--- a/Full-Beer/Deliverable/SDD/SDDv1.1.docx
+++ b/Full-Beer/Deliverable/SDD/SDDv1.1.docx
@@ -111,7 +111,15 @@
         <w:ind w:left="708"/>
       </w:pPr>
       <w:r>
-        <w:t>Il sistema FullBeer punterà ad essere il più efficiente e intuitivo possibile. Tale efficienza sarà garantita da rapidi tempi di risposta del sistema e inoltre avrà una struttura grafica chiara con bottoni, icone e immagini che guideranno l’utente</w:t>
+        <w:t xml:space="preserve">Il sistema </w:t>
+      </w:r>
+      <w:proofErr w:type="spellStart"/>
+      <w:r>
+        <w:t>FullBeer</w:t>
+      </w:r>
+      <w:proofErr w:type="spellEnd"/>
+      <w:r>
+        <w:t xml:space="preserve"> punterà ad essere il più efficiente e intuitivo possibile. Tale efficienza sarà garantita da rapidi tempi di risposta del sistema e inoltre avrà una struttura grafica chiara con bottoni, icone e immagini che guideranno l’utente</w:t>
       </w:r>
       <w:r>
         <w:t xml:space="preserve"> durante l’utilizzo del sistema evitando di inserire dati sbagliati o commettere errori durante l’utilizzo dell’applicazione.</w:t>
@@ -605,6 +613,7 @@
       <w:r>
         <w:t xml:space="preserve"> </w:t>
       </w:r>
+      <w:proofErr w:type="spellStart"/>
       <w:r>
         <w:rPr>
           <w:b/>
@@ -612,6 +621,7 @@
         </w:rPr>
         <w:t>FullBeer</w:t>
       </w:r>
+      <w:proofErr w:type="spellEnd"/>
       <w:r>
         <w:t>: Nome del sistema che verrà sviluppato</w:t>
       </w:r>
@@ -682,7 +692,21 @@
         <w:rPr>
           <w:lang w:val="en-US"/>
         </w:rPr>
-        <w:t>: Java DataBase Connectivity</w:t>
+        <w:t xml:space="preserve">: Java </w:t>
+      </w:r>
+      <w:proofErr w:type="spellStart"/>
+      <w:r>
+        <w:rPr>
+          <w:lang w:val="en-US"/>
+        </w:rPr>
+        <w:t>DataBase</w:t>
+      </w:r>
+      <w:proofErr w:type="spellEnd"/>
+      <w:r>
+        <w:rPr>
+          <w:lang w:val="en-US"/>
+        </w:rPr>
+        <w:t xml:space="preserve"> Connectivity</w:t>
       </w:r>
     </w:p>
     <w:p>
@@ -705,7 +729,21 @@
         <w:rPr>
           <w:lang w:val="en-US"/>
         </w:rPr>
-        <w:t>: HyperText Transfer Protocol</w:t>
+        <w:t xml:space="preserve">: </w:t>
+      </w:r>
+      <w:proofErr w:type="spellStart"/>
+      <w:r>
+        <w:rPr>
+          <w:lang w:val="en-US"/>
+        </w:rPr>
+        <w:t>HyperText</w:t>
+      </w:r>
+      <w:proofErr w:type="spellEnd"/>
+      <w:r>
+        <w:rPr>
+          <w:lang w:val="en-US"/>
+        </w:rPr>
+        <w:t xml:space="preserve"> Transfer Protocol</w:t>
       </w:r>
     </w:p>
     <w:p>
@@ -729,6 +767,7 @@
           <w:lang w:val="en-US"/>
         </w:rPr>
       </w:pPr>
+      <w:proofErr w:type="spellStart"/>
       <w:r>
         <w:rPr>
           <w:color w:val="000000" w:themeColor="text1"/>
@@ -736,6 +775,7 @@
         </w:rPr>
         <w:t>Riferimenti</w:t>
       </w:r>
+      <w:proofErr w:type="spellEnd"/>
     </w:p>
     <w:p>
       <w:pPr>
@@ -752,8 +792,16 @@
         <w:rPr>
           <w:lang w:val="en-US"/>
         </w:rPr>
-        <w:t>RAD FullBeer</w:t>
-      </w:r>
+        <w:t xml:space="preserve">RAD </w:t>
+      </w:r>
+      <w:proofErr w:type="spellStart"/>
+      <w:r>
+        <w:rPr>
+          <w:lang w:val="en-US"/>
+        </w:rPr>
+        <w:t>FullBeer</w:t>
+      </w:r>
+      <w:proofErr w:type="spellEnd"/>
     </w:p>
     <w:p>
       <w:pPr>
@@ -770,8 +818,16 @@
         <w:rPr>
           <w:lang w:val="en-US"/>
         </w:rPr>
-        <w:t>Object-Oriented Software Engineering Using UML, Patterns, and JavaTM</w:t>
-      </w:r>
+        <w:t xml:space="preserve">Object-Oriented Software Engineering Using UML, Patterns, and </w:t>
+      </w:r>
+      <w:proofErr w:type="spellStart"/>
+      <w:r>
+        <w:rPr>
+          <w:lang w:val="en-US"/>
+        </w:rPr>
+        <w:t>JavaTM</w:t>
+      </w:r>
+      <w:proofErr w:type="spellEnd"/>
       <w:r>
         <w:rPr>
           <w:lang w:val="en-US"/>
@@ -848,7 +904,15 @@
         <w:t xml:space="preserve">1.Introduzione: </w:t>
       </w:r>
       <w:r>
-        <w:t>In questa parte del documento sono illustrati gli obiettivi del sistema proposto e sono descritte le varie funzionalità messe a disposizione per gli utenti di FullBeer e in modo particolare i criteri che il sistema dovrà rispettare.</w:t>
+        <w:t xml:space="preserve">In questa parte del documento sono illustrati gli obiettivi del sistema proposto e sono descritte le varie funzionalità messe a disposizione per gli utenti di </w:t>
+      </w:r>
+      <w:proofErr w:type="spellStart"/>
+      <w:r>
+        <w:t>FullBeer</w:t>
+      </w:r>
+      <w:proofErr w:type="spellEnd"/>
+      <w:r>
+        <w:t xml:space="preserve"> e in modo particolare i criteri che il sistema dovrà rispettare.</w:t>
       </w:r>
     </w:p>
     <w:p>
@@ -898,7 +962,15 @@
         <w:t xml:space="preserve">in </w:t>
       </w:r>
       <w:r>
-        <w:t>sottosistemi, la gestione dei dati persistenti, il mapping hardware/software del sistema, il controllo degli accessi, sicurezza e condizioni Boundary.</w:t>
+        <w:t xml:space="preserve">sottosistemi, la gestione dei dati persistenti, il mapping hardware/software del sistema, il controllo degli accessi, sicurezza e condizioni </w:t>
+      </w:r>
+      <w:proofErr w:type="spellStart"/>
+      <w:r>
+        <w:t>Boundary</w:t>
+      </w:r>
+      <w:proofErr w:type="spellEnd"/>
+      <w:r>
+        <w:t>.</w:t>
       </w:r>
     </w:p>
     <w:p>
@@ -1051,15 +1123,49 @@
     </w:p>
     <w:p>
       <w:r>
-        <w:t>L’architettura del sistema FullBeer dovrà utilizzare un’architettura ibrida tra Client-Server e Model-  View-Controller.</w:t>
-      </w:r>
-    </w:p>
-    <w:p>
-      <w:r>
-        <w:t>Il lato client dovrà occuparsi delle pagine di presentazione del sistema</w:t>
-      </w:r>
-      <w:r>
-        <w:t>(View);</w:t>
+        <w:t xml:space="preserve">L’architettura del sistema </w:t>
+      </w:r>
+      <w:proofErr w:type="spellStart"/>
+      <w:r>
+        <w:t>FullBeer</w:t>
+      </w:r>
+      <w:proofErr w:type="spellEnd"/>
+      <w:r>
+        <w:t xml:space="preserve"> dovrà utilizzare un’architettura ibrida tra Client-Server e Model</w:t>
+      </w:r>
+      <w:proofErr w:type="gramStart"/>
+      <w:r>
+        <w:t xml:space="preserve">-  </w:t>
+      </w:r>
+      <w:proofErr w:type="spellStart"/>
+      <w:r>
+        <w:t>View</w:t>
+      </w:r>
+      <w:proofErr w:type="spellEnd"/>
+      <w:proofErr w:type="gramEnd"/>
+      <w:r>
+        <w:t>-Controller.</w:t>
+      </w:r>
+    </w:p>
+    <w:p>
+      <w:r>
+        <w:t xml:space="preserve">Il lato client dovrà occuparsi delle pagine di presentazione del </w:t>
+      </w:r>
+      <w:proofErr w:type="gramStart"/>
+      <w:r>
+        <w:t>sistema</w:t>
+      </w:r>
+      <w:r>
+        <w:t>(</w:t>
+      </w:r>
+      <w:proofErr w:type="spellStart"/>
+      <w:proofErr w:type="gramEnd"/>
+      <w:r>
+        <w:t>View</w:t>
+      </w:r>
+      <w:proofErr w:type="spellEnd"/>
+      <w:r>
+        <w:t>);</w:t>
       </w:r>
     </w:p>
     <w:p>
@@ -1088,7 +1194,21 @@
         <w:rPr>
           <w:rFonts w:eastAsia="ArialMT" w:cstheme="minorHAnsi"/>
         </w:rPr>
-        <w:t>L’applicazione è strutturata su 3 livelli (three-tier):</w:t>
+        <w:t>L’applicazione è strutturata su 3 livelli (</w:t>
+      </w:r>
+      <w:proofErr w:type="spellStart"/>
+      <w:r>
+        <w:rPr>
+          <w:rFonts w:eastAsia="ArialMT" w:cstheme="minorHAnsi"/>
+        </w:rPr>
+        <w:t>three-tier</w:t>
+      </w:r>
+      <w:proofErr w:type="spellEnd"/>
+      <w:r>
+        <w:rPr>
+          <w:rFonts w:eastAsia="ArialMT" w:cstheme="minorHAnsi"/>
+        </w:rPr>
+        <w:t>):</w:t>
       </w:r>
     </w:p>
     <w:p>
@@ -1191,8 +1311,18 @@
           <w:b/>
           <w:bCs/>
         </w:rPr>
-        <w:t>Interface layer</w:t>
-      </w:r>
+        <w:t xml:space="preserve">Interface </w:t>
+      </w:r>
+      <w:proofErr w:type="spellStart"/>
+      <w:r>
+        <w:rPr>
+          <w:rFonts w:eastAsia="ArialMT" w:cstheme="minorHAnsi"/>
+          <w:b/>
+          <w:bCs/>
+        </w:rPr>
+        <w:t>layer</w:t>
+      </w:r>
+      <w:proofErr w:type="spellEnd"/>
       <w:r>
         <w:rPr>
           <w:rFonts w:eastAsia="ArialMT" w:cstheme="minorHAnsi"/>
@@ -1264,8 +1394,36 @@
           <w:b/>
           <w:bCs/>
         </w:rPr>
-        <w:t>Application Logic layer</w:t>
-      </w:r>
+        <w:t xml:space="preserve">Application </w:t>
+      </w:r>
+      <w:proofErr w:type="spellStart"/>
+      <w:r>
+        <w:rPr>
+          <w:rFonts w:eastAsia="ArialMT" w:cstheme="minorHAnsi"/>
+          <w:b/>
+          <w:bCs/>
+        </w:rPr>
+        <w:t>Logic</w:t>
+      </w:r>
+      <w:proofErr w:type="spellEnd"/>
+      <w:r>
+        <w:rPr>
+          <w:rFonts w:eastAsia="ArialMT" w:cstheme="minorHAnsi"/>
+          <w:b/>
+          <w:bCs/>
+        </w:rPr>
+        <w:t xml:space="preserve"> </w:t>
+      </w:r>
+      <w:proofErr w:type="spellStart"/>
+      <w:r>
+        <w:rPr>
+          <w:rFonts w:eastAsia="ArialMT" w:cstheme="minorHAnsi"/>
+          <w:b/>
+          <w:bCs/>
+        </w:rPr>
+        <w:t>layer</w:t>
+      </w:r>
+      <w:proofErr w:type="spellEnd"/>
       <w:r>
         <w:rPr>
           <w:rFonts w:eastAsia="ArialMT" w:cstheme="minorHAnsi"/>
@@ -1323,8 +1481,18 @@
           <w:b/>
           <w:bCs/>
         </w:rPr>
-        <w:t>Data layer</w:t>
-      </w:r>
+        <w:t xml:space="preserve">Data </w:t>
+      </w:r>
+      <w:proofErr w:type="spellStart"/>
+      <w:r>
+        <w:rPr>
+          <w:rFonts w:eastAsia="ArialMT" w:cstheme="minorHAnsi"/>
+          <w:b/>
+          <w:bCs/>
+        </w:rPr>
+        <w:t>layer</w:t>
+      </w:r>
+      <w:proofErr w:type="spellEnd"/>
       <w:r>
         <w:rPr>
           <w:rFonts w:eastAsia="ArialMT" w:cstheme="minorHAnsi"/>
@@ -1342,11 +1510,47 @@
           <w:noProof/>
         </w:rPr>
       </w:pPr>
+      <w:proofErr w:type="gramStart"/>
       <w:r>
         <w:rPr>
           <w:rFonts w:eastAsia="ArialMT" w:cstheme="minorHAnsi"/>
         </w:rPr>
-        <w:t>inoltre riceve le varie richieste dall’ Application Logic layer inoltrandole al DBMS e restituendo</w:t>
+        <w:t>inoltre</w:t>
+      </w:r>
+      <w:proofErr w:type="gramEnd"/>
+      <w:r>
+        <w:rPr>
+          <w:rFonts w:eastAsia="ArialMT" w:cstheme="minorHAnsi"/>
+        </w:rPr>
+        <w:t xml:space="preserve"> riceve le varie richieste dall’ Application </w:t>
+      </w:r>
+      <w:proofErr w:type="spellStart"/>
+      <w:r>
+        <w:rPr>
+          <w:rFonts w:eastAsia="ArialMT" w:cstheme="minorHAnsi"/>
+        </w:rPr>
+        <w:t>Logic</w:t>
+      </w:r>
+      <w:proofErr w:type="spellEnd"/>
+      <w:r>
+        <w:rPr>
+          <w:rFonts w:eastAsia="ArialMT" w:cstheme="minorHAnsi"/>
+        </w:rPr>
+        <w:t xml:space="preserve"> </w:t>
+      </w:r>
+      <w:proofErr w:type="spellStart"/>
+      <w:r>
+        <w:rPr>
+          <w:rFonts w:eastAsia="ArialMT" w:cstheme="minorHAnsi"/>
+        </w:rPr>
+        <w:t>layer</w:t>
+      </w:r>
+      <w:proofErr w:type="spellEnd"/>
+      <w:r>
+        <w:rPr>
+          <w:rFonts w:eastAsia="ArialMT" w:cstheme="minorHAnsi"/>
+        </w:rPr>
+        <w:t xml:space="preserve"> inoltrandole al DBMS e restituendo</w:t>
       </w:r>
       <w:r>
         <w:rPr>
@@ -1819,40 +2023,73 @@
       <w:pPr>
         <w:ind w:left="360"/>
       </w:pPr>
-      <w:r>
-        <w:t>VisualizzaCatalogo: comprende l’interfaccia che consentono all’utente di visualizzare il catalogo che contiene tutti i prodotti.</w:t>
+      <w:proofErr w:type="spellStart"/>
+      <w:r>
+        <w:t>VisualizzaCatalogo</w:t>
+      </w:r>
+      <w:proofErr w:type="spellEnd"/>
+      <w:r>
+        <w:t>: comprende l’interfaccia che consentono all’utente di visualizzare il catalogo che contiene tutti i prodotti.</w:t>
       </w:r>
     </w:p>
     <w:p>
       <w:pPr>
         <w:ind w:left="360"/>
       </w:pPr>
-      <w:r>
-        <w:t>RicercaProdotto: comprende l’interfaccia che permette all’utente di ricercare uno specifico prodotto all’interno del catalogo</w:t>
+      <w:proofErr w:type="spellStart"/>
+      <w:r>
+        <w:t>RicercaProdotto</w:t>
+      </w:r>
+      <w:proofErr w:type="spellEnd"/>
+      <w:r>
+        <w:t>: comprende l’interfaccia che permette all’utente di ricercare uno specifico prodotto all’interno del catalogo</w:t>
       </w:r>
     </w:p>
     <w:p>
       <w:pPr>
         <w:ind w:left="360"/>
       </w:pPr>
-      <w:r>
-        <w:t xml:space="preserve">InserisciProdotto: comprende le interfacce che permettono al gestore del catalogo di inserire nuovi prodotti all’interno del catalogo </w:t>
+      <w:proofErr w:type="spellStart"/>
+      <w:r>
+        <w:t>InserisciProdotto</w:t>
+      </w:r>
+      <w:proofErr w:type="spellEnd"/>
+      <w:r>
+        <w:t xml:space="preserve">: comprende le interfacce che permettono al gestore del catalogo di inserire nuovi prodotti all’interno del catalogo </w:t>
       </w:r>
     </w:p>
     <w:p>
       <w:pPr>
         <w:ind w:left="360"/>
       </w:pPr>
-      <w:r>
-        <w:t>ModificaProdotto: comprende le interfacce che permettono al gestore del catalogo di Modificare un prodotto che si trova nel catalogo</w:t>
+      <w:proofErr w:type="spellStart"/>
+      <w:r>
+        <w:t>ModificaProdotto</w:t>
+      </w:r>
+      <w:proofErr w:type="spellEnd"/>
+      <w:r>
+        <w:t>: comprende le interfacce che permettono al gestore del catalogo di Modificare un prodotto che si trova nel catalogo</w:t>
       </w:r>
     </w:p>
     <w:p>
       <w:pPr>
         <w:ind w:left="360"/>
       </w:pPr>
-      <w:r>
-        <w:t>RimuoviProdotto: comprende l’interfaccia che consente al gestore del catalogo di rimuovere un ìo specifico prodotto dal catalogo</w:t>
+      <w:proofErr w:type="spellStart"/>
+      <w:r>
+        <w:t>RimuoviProdotto</w:t>
+      </w:r>
+      <w:proofErr w:type="spellEnd"/>
+      <w:r>
+        <w:t xml:space="preserve">: comprende l’interfaccia che consente al gestore del catalogo di rimuovere un </w:t>
+      </w:r>
+      <w:proofErr w:type="spellStart"/>
+      <w:r>
+        <w:t>ìo</w:t>
+      </w:r>
+      <w:proofErr w:type="spellEnd"/>
+      <w:r>
+        <w:t xml:space="preserve"> specifico prodotto dal catalogo</w:t>
       </w:r>
     </w:p>
     <w:p>
@@ -1868,15 +2105,41 @@
           <w:b/>
           <w:bCs/>
         </w:rPr>
-        <w:t>Gestione Catalogo Application Logic Layer</w:t>
+        <w:t xml:space="preserve">Gestione Catalogo Application </w:t>
+      </w:r>
+      <w:proofErr w:type="spellStart"/>
+      <w:r>
+        <w:rPr>
+          <w:b/>
+          <w:bCs/>
+        </w:rPr>
+        <w:t>Logic</w:t>
+      </w:r>
+      <w:proofErr w:type="spellEnd"/>
+      <w:r>
+        <w:rPr>
+          <w:b/>
+          <w:bCs/>
+        </w:rPr>
+        <w:t xml:space="preserve"> Layer</w:t>
       </w:r>
     </w:p>
     <w:p>
       <w:pPr>
         <w:ind w:left="360"/>
       </w:pPr>
-      <w:r>
-        <w:t xml:space="preserve">VisualizzaCatalogo(): </w:t>
+      <w:proofErr w:type="spellStart"/>
+      <w:proofErr w:type="gramStart"/>
+      <w:r>
+        <w:t>VisualizzaCatalogo</w:t>
+      </w:r>
+      <w:proofErr w:type="spellEnd"/>
+      <w:r>
+        <w:t>(</w:t>
+      </w:r>
+      <w:proofErr w:type="gramEnd"/>
+      <w:r>
+        <w:t xml:space="preserve">): </w:t>
       </w:r>
       <w:r>
         <w:t>O</w:t>
@@ -1889,8 +2152,18 @@
       <w:pPr>
         <w:ind w:left="360"/>
       </w:pPr>
-      <w:r>
-        <w:t xml:space="preserve">RicercaProdotto(): </w:t>
+      <w:proofErr w:type="spellStart"/>
+      <w:proofErr w:type="gramStart"/>
+      <w:r>
+        <w:t>RicercaProdotto</w:t>
+      </w:r>
+      <w:proofErr w:type="spellEnd"/>
+      <w:r>
+        <w:t>(</w:t>
+      </w:r>
+      <w:proofErr w:type="gramEnd"/>
+      <w:r>
+        <w:t xml:space="preserve">): </w:t>
       </w:r>
       <w:r>
         <w:t>O</w:t>
@@ -1903,8 +2176,18 @@
       <w:pPr>
         <w:ind w:left="360"/>
       </w:pPr>
-      <w:r>
-        <w:t>InserisciProdotto():Operazion</w:t>
+      <w:proofErr w:type="spellStart"/>
+      <w:proofErr w:type="gramStart"/>
+      <w:r>
+        <w:t>InserisciProdotto</w:t>
+      </w:r>
+      <w:proofErr w:type="spellEnd"/>
+      <w:r>
+        <w:t>(</w:t>
+      </w:r>
+      <w:proofErr w:type="gramEnd"/>
+      <w:r>
+        <w:t>):Operazion</w:t>
       </w:r>
       <w:r>
         <w:t>i</w:t>
@@ -1923,8 +2206,18 @@
       <w:pPr>
         <w:ind w:left="360"/>
       </w:pPr>
-      <w:r>
-        <w:t>ModificaProdotto(): Operazion</w:t>
+      <w:proofErr w:type="spellStart"/>
+      <w:proofErr w:type="gramStart"/>
+      <w:r>
+        <w:t>ModificaProdotto</w:t>
+      </w:r>
+      <w:proofErr w:type="spellEnd"/>
+      <w:r>
+        <w:t>(</w:t>
+      </w:r>
+      <w:proofErr w:type="gramEnd"/>
+      <w:r>
+        <w:t>): Operazion</w:t>
       </w:r>
       <w:r>
         <w:t>i</w:t>
@@ -1937,8 +2230,18 @@
       <w:pPr>
         <w:ind w:left="360"/>
       </w:pPr>
-      <w:r>
-        <w:t xml:space="preserve">RimuoviProdotto(): Operazioni per rimuovere un prodotto dal catalogo </w:t>
+      <w:proofErr w:type="spellStart"/>
+      <w:proofErr w:type="gramStart"/>
+      <w:r>
+        <w:t>RimuoviProdotto</w:t>
+      </w:r>
+      <w:proofErr w:type="spellEnd"/>
+      <w:r>
+        <w:t>(</w:t>
+      </w:r>
+      <w:proofErr w:type="gramEnd"/>
+      <w:r>
+        <w:t xml:space="preserve">): Operazioni per rimuovere un prodotto dal catalogo </w:t>
       </w:r>
     </w:p>
     <w:p>
@@ -1959,7 +2262,15 @@
     </w:p>
     <w:p>
       <w:r>
-        <w:t>Si occupa di rendere reperibili i dati, che si trovano all’interno di un DataBase, relativi al catalogo.</w:t>
+        <w:t xml:space="preserve">Si occupa di rendere reperibili i dati, che si trovano all’interno di un </w:t>
+      </w:r>
+      <w:proofErr w:type="spellStart"/>
+      <w:r>
+        <w:t>DataBase</w:t>
+      </w:r>
+      <w:proofErr w:type="spellEnd"/>
+      <w:r>
+        <w:t>, relativi al catalogo.</w:t>
       </w:r>
     </w:p>
     <w:p>
@@ -2158,23 +2469,43 @@
       </w:r>
     </w:p>
     <w:p>
-      <w:r>
-        <w:t>VisualizzaCarrello: comprende l’interfaccia che consente all’utente di visualizzare il carello</w:t>
-      </w:r>
-    </w:p>
-    <w:p>
-      <w:r>
-        <w:t>AggiungiProdotto: comprende l’interfaccia che consente all’utente di aggiungere un prodotto che si intende acquistare all’interno del carrello</w:t>
-      </w:r>
-    </w:p>
-    <w:p>
-      <w:r>
-        <w:t>RimuoviProdotto: comprende l’interfaccia che permette all’utente di rimuovere un prodotto precedentemente inserito nel carrello.</w:t>
-      </w:r>
-    </w:p>
-    <w:p>
-      <w:r>
-        <w:t>SvuotaCarrello: comprende l’interfaccia che permette all’utente di svuotare il carrello e rimuovere tutti i prodotti in esso contenuti</w:t>
+      <w:proofErr w:type="spellStart"/>
+      <w:r>
+        <w:t>VisualizzaCarrello</w:t>
+      </w:r>
+      <w:proofErr w:type="spellEnd"/>
+      <w:r>
+        <w:t>: comprende l’interfaccia che consente all’utente di visualizzare il carello</w:t>
+      </w:r>
+    </w:p>
+    <w:p>
+      <w:proofErr w:type="spellStart"/>
+      <w:r>
+        <w:t>AggiungiProdotto</w:t>
+      </w:r>
+      <w:proofErr w:type="spellEnd"/>
+      <w:r>
+        <w:t>: comprende l’interfaccia che consente all’utente di aggiungere un prodotto che si intende acquistare all’interno del carrello</w:t>
+      </w:r>
+    </w:p>
+    <w:p>
+      <w:proofErr w:type="spellStart"/>
+      <w:r>
+        <w:t>RimuoviProdotto</w:t>
+      </w:r>
+      <w:proofErr w:type="spellEnd"/>
+      <w:r>
+        <w:t>: comprende l’interfaccia che permette all’utente di rimuovere un prodotto precedentemente inserito nel carrello.</w:t>
+      </w:r>
+    </w:p>
+    <w:p>
+      <w:proofErr w:type="spellStart"/>
+      <w:r>
+        <w:t>SvuotaCarrello</w:t>
+      </w:r>
+      <w:proofErr w:type="spellEnd"/>
+      <w:r>
+        <w:t>: comprende l’interfaccia che permette all’utente di svuotare il carrello e rimuovere tutti i prodotti in esso contenuti</w:t>
       </w:r>
     </w:p>
     <w:p>
@@ -2203,28 +2534,84 @@
           <w:b/>
           <w:bCs/>
         </w:rPr>
-        <w:t xml:space="preserve"> Application Logic Layer</w:t>
-      </w:r>
-    </w:p>
-    <w:p>
-      <w:r>
-        <w:t>VisualizzaCarrello(): Operazioni per visualizzare il carello</w:t>
-      </w:r>
-    </w:p>
-    <w:p>
-      <w:r>
-        <w:t>AggiungiProdotto(): Operazioni per aggiungere un prodotto al carrello</w:t>
-      </w:r>
-    </w:p>
-    <w:p>
+        <w:t xml:space="preserve"> Application </w:t>
+      </w:r>
+      <w:proofErr w:type="spellStart"/>
+      <w:r>
+        <w:rPr>
+          <w:b/>
+          <w:bCs/>
+        </w:rPr>
+        <w:t>Logic</w:t>
+      </w:r>
+      <w:proofErr w:type="spellEnd"/>
+      <w:r>
+        <w:rPr>
+          <w:b/>
+          <w:bCs/>
+        </w:rPr>
+        <w:t xml:space="preserve"> Layer</w:t>
+      </w:r>
+    </w:p>
+    <w:p>
+      <w:proofErr w:type="spellStart"/>
+      <w:proofErr w:type="gramStart"/>
+      <w:r>
+        <w:t>VisualizzaCarrello</w:t>
+      </w:r>
+      <w:proofErr w:type="spellEnd"/>
+      <w:r>
+        <w:t>(</w:t>
+      </w:r>
+      <w:proofErr w:type="gramEnd"/>
+      <w:r>
+        <w:t>): Operazioni per visualizzare il carello</w:t>
+      </w:r>
+    </w:p>
+    <w:p>
+      <w:proofErr w:type="spellStart"/>
+      <w:proofErr w:type="gramStart"/>
+      <w:r>
+        <w:t>AggiungiProdotto</w:t>
+      </w:r>
+      <w:proofErr w:type="spellEnd"/>
+      <w:r>
+        <w:t>(</w:t>
+      </w:r>
+      <w:proofErr w:type="gramEnd"/>
+      <w:r>
+        <w:t>): Operazioni per aggiungere un prodotto al carrello</w:t>
+      </w:r>
+    </w:p>
+    <w:p>
+      <w:proofErr w:type="spellStart"/>
+      <w:proofErr w:type="gramStart"/>
       <w:r>
         <w:lastRenderedPageBreak/>
-        <w:t>RimuoviProdotto(): Operazioni per rimuovere un prodotto dal carrello</w:t>
-      </w:r>
-    </w:p>
-    <w:p>
-      <w:r>
-        <w:t>SvuotaCarrello(): Operazioni per rimuovere tutti i prodotti dal carrello</w:t>
+        <w:t>RimuoviProdotto</w:t>
+      </w:r>
+      <w:proofErr w:type="spellEnd"/>
+      <w:r>
+        <w:t>(</w:t>
+      </w:r>
+      <w:proofErr w:type="gramEnd"/>
+      <w:r>
+        <w:t>): Operazioni per rimuovere un prodotto dal carrello</w:t>
+      </w:r>
+    </w:p>
+    <w:p>
+      <w:proofErr w:type="spellStart"/>
+      <w:proofErr w:type="gramStart"/>
+      <w:r>
+        <w:t>SvuotaCarrello</w:t>
+      </w:r>
+      <w:proofErr w:type="spellEnd"/>
+      <w:r>
+        <w:t>(</w:t>
+      </w:r>
+      <w:proofErr w:type="gramEnd"/>
+      <w:r>
+        <w:t>): Operazioni per rimuovere tutti i prodotti dal carrello</w:t>
       </w:r>
     </w:p>
     <w:p>
@@ -2252,7 +2639,15 @@
     </w:p>
     <w:p>
       <w:r>
-        <w:t>Si occupa di rendere reperibili i dati, che si trovano all’interno di un DataBase, relativi al carrello.</w:t>
+        <w:t xml:space="preserve">Si occupa di rendere reperibili i dati, che si trovano all’interno di un </w:t>
+      </w:r>
+      <w:proofErr w:type="spellStart"/>
+      <w:r>
+        <w:t>DataBase</w:t>
+      </w:r>
+      <w:proofErr w:type="spellEnd"/>
+      <w:r>
+        <w:t>, relativi al carrello.</w:t>
       </w:r>
     </w:p>
     <w:p>
@@ -2411,9 +2806,11 @@
       </w:r>
     </w:p>
     <w:p>
+      <w:proofErr w:type="spellStart"/>
       <w:r>
         <w:t>RiepilogoOrdine</w:t>
       </w:r>
+      <w:proofErr w:type="spellEnd"/>
       <w:r>
         <w:t xml:space="preserve">: Comprende l’interfaccia </w:t>
       </w:r>
@@ -2422,25 +2819,53 @@
       </w:r>
     </w:p>
     <w:p>
-      <w:r>
-        <w:t>OrdiniComplessivi:</w:t>
-      </w:r>
-      <w:r>
-        <w:t xml:space="preserve"> Comprende l’interfaccia che permette al gestore degli ordini di visualizzare tutti gli ordini  effettuati dai clienti di FullBeer</w:t>
-      </w:r>
-    </w:p>
-    <w:p>
-      <w:r>
-        <w:t>SottomissioneOrdine:</w:t>
+      <w:proofErr w:type="spellStart"/>
+      <w:r>
+        <w:t>OrdiniComplessivi</w:t>
+      </w:r>
+      <w:proofErr w:type="spellEnd"/>
+      <w:r>
+        <w:t>:</w:t>
+      </w:r>
+      <w:r>
+        <w:t xml:space="preserve"> Comprende l’interfaccia che permette al gestore degli ordini di visualizzare tutti gli </w:t>
+      </w:r>
+      <w:proofErr w:type="gramStart"/>
+      <w:r>
+        <w:t>ordini  effettuati</w:t>
+      </w:r>
+      <w:proofErr w:type="gramEnd"/>
+      <w:r>
+        <w:t xml:space="preserve"> dai clienti di </w:t>
+      </w:r>
+      <w:proofErr w:type="spellStart"/>
+      <w:r>
+        <w:t>FullBeer</w:t>
+      </w:r>
+      <w:proofErr w:type="spellEnd"/>
+    </w:p>
+    <w:p>
+      <w:proofErr w:type="spellStart"/>
+      <w:r>
+        <w:t>SottomissioneOrdine</w:t>
+      </w:r>
+      <w:proofErr w:type="spellEnd"/>
+      <w:r>
+        <w:t>:</w:t>
       </w:r>
       <w:r>
         <w:t xml:space="preserve"> Comprende l’interfaccia che permette al cliente di effettuare un ordine e quindi acquistare i prodotti </w:t>
       </w:r>
     </w:p>
     <w:p>
+      <w:proofErr w:type="spellStart"/>
       <w:r>
         <w:lastRenderedPageBreak/>
-        <w:t>ModificaStatoOrdine:</w:t>
+        <w:t>ModificaStatoOrdine</w:t>
+      </w:r>
+      <w:proofErr w:type="spellEnd"/>
+      <w:r>
+        <w:t>:</w:t>
       </w:r>
       <w:r>
         <w:t xml:space="preserve"> Comprende l’interfaccia che permette al gestore del catalogo di modificare lo stato dell’ordine quando questo viene elaborato</w:t>
@@ -2472,12 +2897,38 @@
           <w:b/>
           <w:bCs/>
         </w:rPr>
-        <w:t xml:space="preserve"> Application Logic Layer</w:t>
-      </w:r>
-    </w:p>
-    <w:p>
-      <w:r>
-        <w:t>RiepilogoOrdine():</w:t>
+        <w:t xml:space="preserve"> Application </w:t>
+      </w:r>
+      <w:proofErr w:type="spellStart"/>
+      <w:r>
+        <w:rPr>
+          <w:b/>
+          <w:bCs/>
+        </w:rPr>
+        <w:t>Logic</w:t>
+      </w:r>
+      <w:proofErr w:type="spellEnd"/>
+      <w:r>
+        <w:rPr>
+          <w:b/>
+          <w:bCs/>
+        </w:rPr>
+        <w:t xml:space="preserve"> Layer</w:t>
+      </w:r>
+    </w:p>
+    <w:p>
+      <w:proofErr w:type="spellStart"/>
+      <w:proofErr w:type="gramStart"/>
+      <w:r>
+        <w:t>RiepilogoOrdine</w:t>
+      </w:r>
+      <w:proofErr w:type="spellEnd"/>
+      <w:r>
+        <w:t>(</w:t>
+      </w:r>
+      <w:proofErr w:type="gramEnd"/>
+      <w:r>
+        <w:t>):</w:t>
       </w:r>
       <w:r>
         <w:t xml:space="preserve"> </w:t>
@@ -2487,18 +2938,48 @@
       </w:r>
     </w:p>
     <w:p>
-      <w:r>
-        <w:t xml:space="preserve">OrdiniComplessivi(): Operazione per visualizzare tutti gli ordini </w:t>
-      </w:r>
-    </w:p>
-    <w:p>
-      <w:r>
-        <w:t>SottomissioneOrdine(): Operazione per sottomettere un ordine ed effettuare un acquisto</w:t>
-      </w:r>
-    </w:p>
-    <w:p>
-      <w:r>
-        <w:t>ModificaStatoOrdine(): Operazione per modificare lo stato dell’ordine</w:t>
+      <w:proofErr w:type="spellStart"/>
+      <w:proofErr w:type="gramStart"/>
+      <w:r>
+        <w:t>OrdiniComplessivi</w:t>
+      </w:r>
+      <w:proofErr w:type="spellEnd"/>
+      <w:r>
+        <w:t>(</w:t>
+      </w:r>
+      <w:proofErr w:type="gramEnd"/>
+      <w:r>
+        <w:t xml:space="preserve">): Operazione per visualizzare tutti gli ordini </w:t>
+      </w:r>
+    </w:p>
+    <w:p>
+      <w:proofErr w:type="spellStart"/>
+      <w:proofErr w:type="gramStart"/>
+      <w:r>
+        <w:t>SottomissioneOrdine</w:t>
+      </w:r>
+      <w:proofErr w:type="spellEnd"/>
+      <w:r>
+        <w:t>(</w:t>
+      </w:r>
+      <w:proofErr w:type="gramEnd"/>
+      <w:r>
+        <w:t>): Operazione per sottomettere un ordine ed effettuare un acquisto</w:t>
+      </w:r>
+    </w:p>
+    <w:p>
+      <w:proofErr w:type="spellStart"/>
+      <w:proofErr w:type="gramStart"/>
+      <w:r>
+        <w:t>ModificaStatoOrdine</w:t>
+      </w:r>
+      <w:proofErr w:type="spellEnd"/>
+      <w:r>
+        <w:t>(</w:t>
+      </w:r>
+      <w:proofErr w:type="gramEnd"/>
+      <w:r>
+        <w:t>): Operazione per modificare lo stato dell’ordine</w:t>
       </w:r>
     </w:p>
     <w:p>
@@ -2526,7 +3007,15 @@
     </w:p>
     <w:p>
       <w:r>
-        <w:t>Si occupa di rendere reperibili i dati, che si trovano all’interno di un DataBase, relativi agli ordini.</w:t>
+        <w:t xml:space="preserve">Si occupa di rendere reperibili i dati, che si trovano all’interno di un </w:t>
+      </w:r>
+      <w:proofErr w:type="spellStart"/>
+      <w:r>
+        <w:t>DataBase</w:t>
+      </w:r>
+      <w:proofErr w:type="spellEnd"/>
+      <w:r>
+        <w:t>, relativi agli ordini.</w:t>
       </w:r>
     </w:p>
     <w:p>
@@ -2727,8 +3216,13 @@
       </w:r>
     </w:p>
     <w:p>
-      <w:r>
-        <w:t>VisualizzazioneAccount: Comprende l’interfaccia c</w:t>
+      <w:proofErr w:type="spellStart"/>
+      <w:r>
+        <w:t>VisualizzazioneAccount</w:t>
+      </w:r>
+      <w:proofErr w:type="spellEnd"/>
+      <w:r>
+        <w:t>: Comprende l’interfaccia c</w:t>
       </w:r>
       <w:r>
         <w:t xml:space="preserve">he permette </w:t>
@@ -2737,12 +3231,25 @@
         <w:t xml:space="preserve">al cliente </w:t>
       </w:r>
       <w:r>
-        <w:t>di visualizzare tutte le informazion e i dati relativi al proprio account</w:t>
-      </w:r>
-    </w:p>
-    <w:p>
-      <w:r>
-        <w:t>ModificaDati:</w:t>
+        <w:t xml:space="preserve">di visualizzare tutte le </w:t>
+      </w:r>
+      <w:proofErr w:type="spellStart"/>
+      <w:r>
+        <w:t>informazion</w:t>
+      </w:r>
+      <w:proofErr w:type="spellEnd"/>
+      <w:r>
+        <w:t xml:space="preserve"> e i dati relativi al proprio account</w:t>
+      </w:r>
+    </w:p>
+    <w:p>
+      <w:proofErr w:type="spellStart"/>
+      <w:r>
+        <w:t>ModificaDati</w:t>
+      </w:r>
+      <w:proofErr w:type="spellEnd"/>
+      <w:r>
+        <w:t>:</w:t>
       </w:r>
       <w:r>
         <w:t xml:space="preserve"> Comprende l’interfacci</w:t>
@@ -2758,33 +3265,72 @@
       </w:r>
     </w:p>
     <w:p>
-      <w:r>
-        <w:t>AggiungiIndirizzo: Comprende l’interfaccia che consente al cliente di insiìerire un nuovo indirizzo</w:t>
-      </w:r>
-    </w:p>
-    <w:p>
-      <w:r>
-        <w:t>RimuviIndirizzo: Comprende l’interfaccia che consente al cliente di rimuovere un indirizzo</w:t>
-      </w:r>
-    </w:p>
-    <w:p>
-      <w:r>
-        <w:t>ElimiAccount: Comprende l’interfaccia che permette al cliente di eliminare il proprio account</w:t>
-      </w:r>
-    </w:p>
-    <w:p>
-      <w:pPr>
-        <w:rPr>
-          <w:b/>
-          <w:bCs/>
-        </w:rPr>
-      </w:pPr>
-      <w:r>
-        <w:rPr>
-          <w:b/>
-          <w:bCs/>
-        </w:rPr>
-        <w:t>Gestione Account Application Logic Lay</w:t>
+      <w:proofErr w:type="spellStart"/>
+      <w:r>
+        <w:t>AggiungiIndirizzo</w:t>
+      </w:r>
+      <w:proofErr w:type="spellEnd"/>
+      <w:r>
+        <w:t xml:space="preserve">: Comprende l’interfaccia che consente al cliente di </w:t>
+      </w:r>
+      <w:proofErr w:type="spellStart"/>
+      <w:r>
+        <w:t>insiìerire</w:t>
+      </w:r>
+      <w:proofErr w:type="spellEnd"/>
+      <w:r>
+        <w:t xml:space="preserve"> un nuovo indirizzo</w:t>
+      </w:r>
+    </w:p>
+    <w:p>
+      <w:proofErr w:type="spellStart"/>
+      <w:r>
+        <w:t>RimuviIndirizzo</w:t>
+      </w:r>
+      <w:proofErr w:type="spellEnd"/>
+      <w:r>
+        <w:t>: Comprende l’interfaccia che consente al cliente di rimuovere un indirizzo</w:t>
+      </w:r>
+    </w:p>
+    <w:p>
+      <w:proofErr w:type="spellStart"/>
+      <w:r>
+        <w:t>ElimiAccount</w:t>
+      </w:r>
+      <w:proofErr w:type="spellEnd"/>
+      <w:r>
+        <w:t>: Comprende l’interfaccia che permette al cliente di eliminare il proprio account</w:t>
+      </w:r>
+    </w:p>
+    <w:p>
+      <w:pPr>
+        <w:rPr>
+          <w:b/>
+          <w:bCs/>
+        </w:rPr>
+      </w:pPr>
+      <w:r>
+        <w:rPr>
+          <w:b/>
+          <w:bCs/>
+        </w:rPr>
+        <w:t xml:space="preserve">Gestione Account Application </w:t>
+      </w:r>
+      <w:proofErr w:type="spellStart"/>
+      <w:r>
+        <w:rPr>
+          <w:b/>
+          <w:bCs/>
+        </w:rPr>
+        <w:t>Logic</w:t>
+      </w:r>
+      <w:proofErr w:type="spellEnd"/>
+      <w:r>
+        <w:rPr>
+          <w:b/>
+          <w:bCs/>
+        </w:rPr>
+        <w:t xml:space="preserve"> Lay</w:t>
       </w:r>
       <w:r>
         <w:rPr>
@@ -2795,8 +3341,18 @@
       </w:r>
     </w:p>
     <w:p>
-      <w:r>
-        <w:t>VisualizzazioneAccount(): Operazione per visualizzare le informazioni dell’account</w:t>
+      <w:proofErr w:type="spellStart"/>
+      <w:proofErr w:type="gramStart"/>
+      <w:r>
+        <w:t>VisualizzazioneAccount</w:t>
+      </w:r>
+      <w:proofErr w:type="spellEnd"/>
+      <w:r>
+        <w:t>(</w:t>
+      </w:r>
+      <w:proofErr w:type="gramEnd"/>
+      <w:r>
+        <w:t>): Operazione per visualizzare le informazioni dell’account</w:t>
       </w:r>
     </w:p>
     <w:p>
@@ -2805,8 +3361,18 @@
           <w:tab w:val="left" w:pos="1013"/>
         </w:tabs>
       </w:pPr>
-      <w:r>
-        <w:t>ModificaDati(): Operazioni per modificare i dati di un account</w:t>
+      <w:proofErr w:type="spellStart"/>
+      <w:proofErr w:type="gramStart"/>
+      <w:r>
+        <w:t>ModificaDati</w:t>
+      </w:r>
+      <w:proofErr w:type="spellEnd"/>
+      <w:r>
+        <w:t>(</w:t>
+      </w:r>
+      <w:proofErr w:type="gramEnd"/>
+      <w:r>
+        <w:t>): Operazioni per modificare i dati di un account</w:t>
       </w:r>
     </w:p>
     <w:p>
@@ -2815,8 +3381,18 @@
           <w:tab w:val="left" w:pos="1013"/>
         </w:tabs>
       </w:pPr>
-      <w:r>
-        <w:t>AggiungiIndirizzo(): Operazioni per a</w:t>
+      <w:proofErr w:type="spellStart"/>
+      <w:proofErr w:type="gramStart"/>
+      <w:r>
+        <w:t>AggiungiIndirizzo</w:t>
+      </w:r>
+      <w:proofErr w:type="spellEnd"/>
+      <w:r>
+        <w:t>(</w:t>
+      </w:r>
+      <w:proofErr w:type="gramEnd"/>
+      <w:r>
+        <w:t>): Operazioni per a</w:t>
       </w:r>
       <w:r>
         <w:t>ggiungere un nuovo indirizzo</w:t>
@@ -2828,8 +3404,18 @@
           <w:tab w:val="left" w:pos="1013"/>
         </w:tabs>
       </w:pPr>
-      <w:r>
-        <w:t>RimuoviIndirizzo():</w:t>
+      <w:proofErr w:type="spellStart"/>
+      <w:proofErr w:type="gramStart"/>
+      <w:r>
+        <w:t>RimuoviIndirizzo</w:t>
+      </w:r>
+      <w:proofErr w:type="spellEnd"/>
+      <w:r>
+        <w:t>(</w:t>
+      </w:r>
+      <w:proofErr w:type="gramEnd"/>
+      <w:r>
+        <w:t>):</w:t>
       </w:r>
       <w:r>
         <w:t xml:space="preserve"> Operazioni per rimuovere un indirizzo</w:t>
@@ -2841,8 +3427,18 @@
           <w:tab w:val="left" w:pos="1013"/>
         </w:tabs>
       </w:pPr>
-      <w:r>
-        <w:t>EliminaAccount(): Operazioni per eliminare un account</w:t>
+      <w:proofErr w:type="spellStart"/>
+      <w:proofErr w:type="gramStart"/>
+      <w:r>
+        <w:t>EliminaAccount</w:t>
+      </w:r>
+      <w:proofErr w:type="spellEnd"/>
+      <w:r>
+        <w:t>(</w:t>
+      </w:r>
+      <w:proofErr w:type="gramEnd"/>
+      <w:r>
+        <w:t>): Operazioni per eliminare un account</w:t>
       </w:r>
     </w:p>
     <w:p>
@@ -2862,7 +3458,15 @@
     </w:p>
     <w:p>
       <w:r>
-        <w:t>Si occupa di rendere reperibili i dati, che si trovano all’interno di un DataBase, relativi all’account di un cliente.</w:t>
+        <w:t xml:space="preserve">Si occupa di rendere reperibili i dati, che si trovano all’interno di un </w:t>
+      </w:r>
+      <w:proofErr w:type="spellStart"/>
+      <w:r>
+        <w:t>DataBase</w:t>
+      </w:r>
+      <w:proofErr w:type="spellEnd"/>
+      <w:r>
+        <w:t>, relativi all’account di un cliente.</w:t>
       </w:r>
     </w:p>
     <w:p>
@@ -2922,9 +3526,11 @@
           <w:numId w:val="17"/>
         </w:numPr>
       </w:pPr>
+      <w:proofErr w:type="spellStart"/>
       <w:r>
         <w:t>Logout</w:t>
       </w:r>
+      <w:proofErr w:type="spellEnd"/>
     </w:p>
     <w:p>
       <w:pPr>
@@ -3027,8 +3633,13 @@
       </w:r>
     </w:p>
     <w:p>
-      <w:r>
-        <w:t>Logout:</w:t>
+      <w:proofErr w:type="spellStart"/>
+      <w:r>
+        <w:t>Logout</w:t>
+      </w:r>
+      <w:proofErr w:type="spellEnd"/>
+      <w:r>
+        <w:t>:</w:t>
       </w:r>
       <w:r>
         <w:t xml:space="preserve"> comprende l’interfaccia che permette al cliente di uscire dalla propria area riservata</w:t>
@@ -3060,20 +3671,51 @@
           <w:b/>
           <w:bCs/>
         </w:rPr>
-        <w:t xml:space="preserve"> Application Logic Layer</w:t>
-      </w:r>
-    </w:p>
-    <w:p>
-      <w:r>
-        <w:t>Login(): operazione per e</w:t>
+        <w:t xml:space="preserve"> Application </w:t>
+      </w:r>
+      <w:proofErr w:type="spellStart"/>
+      <w:r>
+        <w:rPr>
+          <w:b/>
+          <w:bCs/>
+        </w:rPr>
+        <w:t>Logic</w:t>
+      </w:r>
+      <w:proofErr w:type="spellEnd"/>
+      <w:r>
+        <w:rPr>
+          <w:b/>
+          <w:bCs/>
+        </w:rPr>
+        <w:t xml:space="preserve"> Layer</w:t>
+      </w:r>
+    </w:p>
+    <w:p>
+      <w:proofErr w:type="gramStart"/>
+      <w:r>
+        <w:t>Login(</w:t>
+      </w:r>
+      <w:proofErr w:type="gramEnd"/>
+      <w:r>
+        <w:t>): operazione per e</w:t>
       </w:r>
       <w:r>
         <w:t>ffettuare l’accesso alla propria area riservata</w:t>
       </w:r>
     </w:p>
     <w:p>
-      <w:r>
-        <w:t>Logout():</w:t>
+      <w:proofErr w:type="spellStart"/>
+      <w:proofErr w:type="gramStart"/>
+      <w:r>
+        <w:t>Logout</w:t>
+      </w:r>
+      <w:proofErr w:type="spellEnd"/>
+      <w:r>
+        <w:t>(</w:t>
+      </w:r>
+      <w:proofErr w:type="gramEnd"/>
+      <w:r>
+        <w:t>):</w:t>
       </w:r>
       <w:r>
         <w:t xml:space="preserve"> operazione per uscire dalla propria area riservata</w:t>
@@ -3110,7 +3752,15 @@
     </w:p>
     <w:p>
       <w:r>
-        <w:t>Si occupa di rendere reperibili i dati, che si trovano all’interno di un DataBase, relativi all’autenticazione di un cliente già registrato</w:t>
+        <w:t xml:space="preserve">Si occupa di rendere reperibili i dati, che si trovano all’interno di un </w:t>
+      </w:r>
+      <w:proofErr w:type="spellStart"/>
+      <w:r>
+        <w:t>DataBase</w:t>
+      </w:r>
+      <w:proofErr w:type="spellEnd"/>
+      <w:r>
+        <w:t>, relativi all’autenticazione di un cliente già registrato</w:t>
       </w:r>
     </w:p>
     <w:p>
@@ -3183,7 +3833,15 @@
     </w:p>
     <w:p>
       <w:r>
-        <w:t>Su una macchina client è eseguito un browser web che consente all’utente di interagire a livello View per inoltrare richieste e visualizzare le risposte ricevute.</w:t>
+        <w:t xml:space="preserve">Su una macchina client è eseguito un browser web che consente all’utente di interagire a livello </w:t>
+      </w:r>
+      <w:proofErr w:type="spellStart"/>
+      <w:r>
+        <w:t>View</w:t>
+      </w:r>
+      <w:proofErr w:type="spellEnd"/>
+      <w:r>
+        <w:t xml:space="preserve"> per inoltrare richieste e visualizzare le risposte ricevute.</w:t>
       </w:r>
     </w:p>
     <w:p>
@@ -3223,7 +3881,15 @@
         </w:rPr>
       </w:pPr>
       <w:r>
-        <w:t>Per il server le specifiche hardware consistono in una macchina connessa a internet capace di immagazzinare dati a sufficienza e per le specifiche software sono un Database Management System (MySQL) per la gestione dei dati persistenti, un Web Server (Apache Tomcat) per la gestione della logica applicativa e della comunicazione con più client.</w:t>
+        <w:t xml:space="preserve">Per il server le specifiche hardware consistono in una macchina connessa a </w:t>
+      </w:r>
+      <w:proofErr w:type="spellStart"/>
+      <w:r>
+        <w:t>internet</w:t>
+      </w:r>
+      <w:proofErr w:type="spellEnd"/>
+      <w:r>
+        <w:t xml:space="preserve"> capace di immagazzinare dati a sufficienza e per le specifiche software sono un Database Management System (MySQL) per la gestione dei dati persistenti, un Web Server (Apache Tomcat) per la gestione della logica applicativa e della comunicazione con più client.</w:t>
       </w:r>
     </w:p>
     <w:p>
@@ -3254,8 +3920,13 @@
     </w:p>
     <w:p>
       <w:r>
-        <w:t>I dati persistenti saranno memorizzati in un database relazionale, FullBeer</w:t>
-      </w:r>
+        <w:t xml:space="preserve">I dati persistenti saranno memorizzati in un database relazionale, </w:t>
+      </w:r>
+      <w:proofErr w:type="spellStart"/>
+      <w:r>
+        <w:t>FullBeer</w:t>
+      </w:r>
+      <w:proofErr w:type="spellEnd"/>
       <w:r>
         <w:t xml:space="preserve"> utilizzerà un DBMS capace di effettuare le operazioni principali, tra cui inserimento, rimozione e visualizzazione dei dati.</w:t>
       </w:r>
@@ -3309,8 +3980,16 @@
         <w:rPr>
           <w:color w:val="000000" w:themeColor="text1"/>
         </w:rPr>
-        <w:t>.4.1 Class Diagram</w:t>
-      </w:r>
+        <w:t xml:space="preserve">.4.1 Class </w:t>
+      </w:r>
+      <w:proofErr w:type="spellStart"/>
+      <w:r>
+        <w:rPr>
+          <w:color w:val="000000" w:themeColor="text1"/>
+        </w:rPr>
+        <w:t>Diagram</w:t>
+      </w:r>
+      <w:proofErr w:type="spellEnd"/>
     </w:p>
     <w:p/>
     <w:p>
@@ -3367,8 +4046,6 @@
           </wp:inline>
         </w:drawing>
       </w:r>
-      <w:bookmarkStart w:id="1" w:name="_GoBack"/>
-      <w:bookmarkEnd w:id="1"/>
     </w:p>
     <w:p/>
     <w:p/>
@@ -3595,8 +4272,18 @@
               </w:tabs>
               <w:cnfStyle w:val="000000100000" w:firstRow="0" w:lastRow="0" w:firstColumn="0" w:lastColumn="0" w:oddVBand="0" w:evenVBand="0" w:oddHBand="1" w:evenHBand="0" w:firstRowFirstColumn="0" w:firstRowLastColumn="0" w:lastRowFirstColumn="0" w:lastRowLastColumn="0"/>
             </w:pPr>
-            <w:r>
-              <w:t>Varchar(32)</w:t>
+            <w:proofErr w:type="spellStart"/>
+            <w:proofErr w:type="gramStart"/>
+            <w:r>
+              <w:t>Varchar</w:t>
+            </w:r>
+            <w:proofErr w:type="spellEnd"/>
+            <w:r>
+              <w:t>(</w:t>
+            </w:r>
+            <w:proofErr w:type="gramEnd"/>
+            <w:r>
+              <w:t>32)</w:t>
             </w:r>
           </w:p>
         </w:tc>
@@ -3648,9 +4335,16 @@
               </w:tabs>
               <w:cnfStyle w:val="000000000000" w:firstRow="0" w:lastRow="0" w:firstColumn="0" w:lastColumn="0" w:oddVBand="0" w:evenVBand="0" w:oddHBand="0" w:evenHBand="0" w:firstRowFirstColumn="0" w:firstRowLastColumn="0" w:lastRowFirstColumn="0" w:lastRowLastColumn="0"/>
             </w:pPr>
-            <w:r>
-              <w:t>Varchar(</w:t>
-            </w:r>
+            <w:proofErr w:type="spellStart"/>
+            <w:proofErr w:type="gramStart"/>
+            <w:r>
+              <w:t>Varchar</w:t>
+            </w:r>
+            <w:proofErr w:type="spellEnd"/>
+            <w:r>
+              <w:t>(</w:t>
+            </w:r>
+            <w:proofErr w:type="gramEnd"/>
             <w:r>
               <w:t>8</w:t>
             </w:r>
@@ -3705,8 +4399,18 @@
               </w:tabs>
               <w:cnfStyle w:val="000000100000" w:firstRow="0" w:lastRow="0" w:firstColumn="0" w:lastColumn="0" w:oddVBand="0" w:evenVBand="0" w:oddHBand="1" w:evenHBand="0" w:firstRowFirstColumn="0" w:firstRowLastColumn="0" w:lastRowFirstColumn="0" w:lastRowLastColumn="0"/>
             </w:pPr>
-            <w:r>
-              <w:t>varchar(32)</w:t>
+            <w:proofErr w:type="spellStart"/>
+            <w:proofErr w:type="gramStart"/>
+            <w:r>
+              <w:t>varchar</w:t>
+            </w:r>
+            <w:proofErr w:type="spellEnd"/>
+            <w:r>
+              <w:t>(</w:t>
+            </w:r>
+            <w:proofErr w:type="gramEnd"/>
+            <w:r>
+              <w:t>32)</w:t>
             </w:r>
           </w:p>
         </w:tc>
@@ -3755,8 +4459,18 @@
               </w:tabs>
               <w:cnfStyle w:val="000000000000" w:firstRow="0" w:lastRow="0" w:firstColumn="0" w:lastColumn="0" w:oddVBand="0" w:evenVBand="0" w:oddHBand="0" w:evenHBand="0" w:firstRowFirstColumn="0" w:firstRowLastColumn="0" w:lastRowFirstColumn="0" w:lastRowLastColumn="0"/>
             </w:pPr>
-            <w:r>
-              <w:t>varchar(32)</w:t>
+            <w:proofErr w:type="spellStart"/>
+            <w:proofErr w:type="gramStart"/>
+            <w:r>
+              <w:t>varchar</w:t>
+            </w:r>
+            <w:proofErr w:type="spellEnd"/>
+            <w:r>
+              <w:t>(</w:t>
+            </w:r>
+            <w:proofErr w:type="gramEnd"/>
+            <w:r>
+              <w:t>32)</w:t>
             </w:r>
           </w:p>
         </w:tc>
@@ -3906,9 +4620,16 @@
               </w:tabs>
               <w:cnfStyle w:val="000000100000" w:firstRow="0" w:lastRow="0" w:firstColumn="0" w:lastColumn="0" w:oddVBand="0" w:evenVBand="0" w:oddHBand="1" w:evenHBand="0" w:firstRowFirstColumn="0" w:firstRowLastColumn="0" w:lastRowFirstColumn="0" w:lastRowLastColumn="0"/>
             </w:pPr>
-            <w:r>
-              <w:t>char(</w:t>
-            </w:r>
+            <w:proofErr w:type="spellStart"/>
+            <w:proofErr w:type="gramStart"/>
+            <w:r>
+              <w:t>char</w:t>
+            </w:r>
+            <w:proofErr w:type="spellEnd"/>
+            <w:r>
+              <w:t>(</w:t>
+            </w:r>
+            <w:proofErr w:type="gramEnd"/>
             <w:r>
               <w:t>3</w:t>
             </w:r>
@@ -3965,8 +4686,18 @@
               </w:tabs>
               <w:cnfStyle w:val="000000000000" w:firstRow="0" w:lastRow="0" w:firstColumn="0" w:lastColumn="0" w:oddVBand="0" w:evenVBand="0" w:oddHBand="0" w:evenHBand="0" w:firstRowFirstColumn="0" w:firstRowLastColumn="0" w:lastRowFirstColumn="0" w:lastRowLastColumn="0"/>
             </w:pPr>
-            <w:r>
-              <w:t>Varchar(32)</w:t>
+            <w:proofErr w:type="spellStart"/>
+            <w:proofErr w:type="gramStart"/>
+            <w:r>
+              <w:t>Varchar</w:t>
+            </w:r>
+            <w:proofErr w:type="spellEnd"/>
+            <w:r>
+              <w:t>(</w:t>
+            </w:r>
+            <w:proofErr w:type="gramEnd"/>
+            <w:r>
+              <w:t>32)</w:t>
             </w:r>
           </w:p>
         </w:tc>
@@ -4056,9 +4787,11 @@
                 <w:tab w:val="left" w:pos="2533"/>
               </w:tabs>
             </w:pPr>
+            <w:proofErr w:type="spellStart"/>
             <w:r>
               <w:t>img</w:t>
             </w:r>
+            <w:proofErr w:type="spellEnd"/>
           </w:p>
         </w:tc>
         <w:tc>
@@ -4072,8 +4805,18 @@
               </w:tabs>
               <w:cnfStyle w:val="000000000000" w:firstRow="0" w:lastRow="0" w:firstColumn="0" w:lastColumn="0" w:oddVBand="0" w:evenVBand="0" w:oddHBand="0" w:evenHBand="0" w:firstRowFirstColumn="0" w:firstRowLastColumn="0" w:lastRowFirstColumn="0" w:lastRowLastColumn="0"/>
             </w:pPr>
-            <w:r>
-              <w:t>varchar(32)</w:t>
+            <w:proofErr w:type="spellStart"/>
+            <w:proofErr w:type="gramStart"/>
+            <w:r>
+              <w:t>varchar</w:t>
+            </w:r>
+            <w:proofErr w:type="spellEnd"/>
+            <w:r>
+              <w:t>(</w:t>
+            </w:r>
+            <w:proofErr w:type="gramEnd"/>
+            <w:r>
+              <w:t>32)</w:t>
             </w:r>
           </w:p>
         </w:tc>
@@ -4123,9 +4866,11 @@
               </w:tabs>
               <w:cnfStyle w:val="000000100000" w:firstRow="0" w:lastRow="0" w:firstColumn="0" w:lastColumn="0" w:oddVBand="0" w:evenVBand="0" w:oddHBand="1" w:evenHBand="0" w:firstRowFirstColumn="0" w:firstRowLastColumn="0" w:lastRowFirstColumn="0" w:lastRowLastColumn="0"/>
             </w:pPr>
+            <w:proofErr w:type="spellStart"/>
             <w:r>
               <w:t>int</w:t>
             </w:r>
+            <w:proofErr w:type="spellEnd"/>
           </w:p>
         </w:tc>
         <w:tc>
@@ -4173,9 +4918,16 @@
               </w:tabs>
               <w:cnfStyle w:val="000000000000" w:firstRow="0" w:lastRow="0" w:firstColumn="0" w:lastColumn="0" w:oddVBand="0" w:evenVBand="0" w:oddHBand="0" w:evenHBand="0" w:firstRowFirstColumn="0" w:firstRowLastColumn="0" w:lastRowFirstColumn="0" w:lastRowLastColumn="0"/>
             </w:pPr>
-            <w:r>
-              <w:t>Varchar(</w:t>
-            </w:r>
+            <w:proofErr w:type="spellStart"/>
+            <w:proofErr w:type="gramStart"/>
+            <w:r>
+              <w:t>Varchar</w:t>
+            </w:r>
+            <w:proofErr w:type="spellEnd"/>
+            <w:r>
+              <w:t>(</w:t>
+            </w:r>
+            <w:proofErr w:type="gramEnd"/>
             <w:r>
               <w:t>5</w:t>
             </w:r>
@@ -4199,17 +4951,6 @@
         </w:tc>
       </w:tr>
     </w:tbl>
-    <w:p>
-      <w:pPr>
-        <w:tabs>
-          <w:tab w:val="left" w:pos="2533"/>
-        </w:tabs>
-        <w:rPr>
-          <w:b/>
-          <w:bCs/>
-        </w:rPr>
-      </w:pPr>
-    </w:p>
     <w:p>
       <w:pPr>
         <w:tabs>
@@ -4322,7 +5063,6 @@
               </w:tabs>
             </w:pPr>
             <w:r>
-              <w:lastRenderedPageBreak/>
               <w:t xml:space="preserve">        </w:t>
             </w:r>
             <w:r>
@@ -4382,9 +5122,12 @@
                 <w:tab w:val="left" w:pos="2533"/>
               </w:tabs>
             </w:pPr>
-            <w:r>
+            <w:proofErr w:type="spellStart"/>
+            <w:r>
+              <w:lastRenderedPageBreak/>
               <w:t>N_Fattura</w:t>
             </w:r>
+            <w:proofErr w:type="spellEnd"/>
           </w:p>
         </w:tc>
         <w:tc>
@@ -4398,9 +5141,11 @@
               </w:tabs>
               <w:cnfStyle w:val="000000100000" w:firstRow="0" w:lastRow="0" w:firstColumn="0" w:lastColumn="0" w:oddVBand="0" w:evenVBand="0" w:oddHBand="1" w:evenHBand="0" w:firstRowFirstColumn="0" w:firstRowLastColumn="0" w:lastRowFirstColumn="0" w:lastRowLastColumn="0"/>
             </w:pPr>
+            <w:proofErr w:type="spellStart"/>
             <w:r>
               <w:t>integer</w:t>
             </w:r>
+            <w:proofErr w:type="spellEnd"/>
           </w:p>
         </w:tc>
         <w:tc>
@@ -4552,8 +5297,18 @@
               </w:tabs>
               <w:cnfStyle w:val="000000000000" w:firstRow="0" w:lastRow="0" w:firstColumn="0" w:lastColumn="0" w:oddVBand="0" w:evenVBand="0" w:oddHBand="0" w:evenHBand="0" w:firstRowFirstColumn="0" w:firstRowLastColumn="0" w:lastRowFirstColumn="0" w:lastRowLastColumn="0"/>
             </w:pPr>
-            <w:r>
-              <w:t>varchar(32)</w:t>
+            <w:proofErr w:type="spellStart"/>
+            <w:proofErr w:type="gramStart"/>
+            <w:r>
+              <w:t>varchar</w:t>
+            </w:r>
+            <w:proofErr w:type="spellEnd"/>
+            <w:r>
+              <w:t>(</w:t>
+            </w:r>
+            <w:proofErr w:type="gramEnd"/>
+            <w:r>
+              <w:t>32)</w:t>
             </w:r>
           </w:p>
         </w:tc>
@@ -4587,9 +5342,11 @@
                 <w:tab w:val="left" w:pos="2533"/>
               </w:tabs>
             </w:pPr>
+            <w:proofErr w:type="spellStart"/>
             <w:r>
               <w:t>UtenteUsername</w:t>
             </w:r>
+            <w:proofErr w:type="spellEnd"/>
           </w:p>
         </w:tc>
         <w:tc>
@@ -4603,8 +5360,13 @@
               </w:tabs>
               <w:cnfStyle w:val="000000100000" w:firstRow="0" w:lastRow="0" w:firstColumn="0" w:lastColumn="0" w:oddVBand="0" w:evenVBand="0" w:oddHBand="1" w:evenHBand="0" w:firstRowFirstColumn="0" w:firstRowLastColumn="0" w:lastRowFirstColumn="0" w:lastRowLastColumn="0"/>
             </w:pPr>
-            <w:r>
-              <w:t>varchar (32)</w:t>
+            <w:proofErr w:type="spellStart"/>
+            <w:r>
+              <w:t>varchar</w:t>
+            </w:r>
+            <w:proofErr w:type="spellEnd"/>
+            <w:r>
+              <w:t xml:space="preserve"> (32)</w:t>
             </w:r>
           </w:p>
         </w:tc>
@@ -4640,9 +5402,11 @@
                 <w:tab w:val="left" w:pos="2533"/>
               </w:tabs>
             </w:pPr>
+            <w:proofErr w:type="spellStart"/>
             <w:r>
               <w:t>ProdottoID</w:t>
             </w:r>
+            <w:proofErr w:type="spellEnd"/>
           </w:p>
         </w:tc>
         <w:tc>
@@ -4656,9 +5420,16 @@
               </w:tabs>
               <w:cnfStyle w:val="000000000000" w:firstRow="0" w:lastRow="0" w:firstColumn="0" w:lastColumn="0" w:oddVBand="0" w:evenVBand="0" w:oddHBand="0" w:evenHBand="0" w:firstRowFirstColumn="0" w:firstRowLastColumn="0" w:lastRowFirstColumn="0" w:lastRowLastColumn="0"/>
             </w:pPr>
-            <w:r>
-              <w:t>char(</w:t>
-            </w:r>
+            <w:proofErr w:type="spellStart"/>
+            <w:proofErr w:type="gramStart"/>
+            <w:r>
+              <w:t>char</w:t>
+            </w:r>
+            <w:proofErr w:type="spellEnd"/>
+            <w:r>
+              <w:t>(</w:t>
+            </w:r>
+            <w:proofErr w:type="gramEnd"/>
             <w:r>
               <w:t>3</w:t>
             </w:r>
@@ -4706,12 +5477,14 @@
           <w:bCs/>
         </w:rPr>
       </w:pPr>
-      <w:r>
-        <w:rPr>
-          <w:b/>
-          <w:bCs/>
-        </w:rPr>
-        <w:t>Tabella: Indirizzo</w:t>
+      <w:bookmarkStart w:id="1" w:name="_GoBack"/>
+      <w:bookmarkEnd w:id="1"/>
+      <w:r>
+        <w:rPr>
+          <w:b/>
+          <w:bCs/>
+        </w:rPr>
+        <w:t>Tabella: composizione</w:t>
       </w:r>
     </w:p>
     <w:tbl>
@@ -4801,9 +5574,11 @@
                 <w:tab w:val="left" w:pos="2533"/>
               </w:tabs>
             </w:pPr>
-            <w:r>
-              <w:t>utenteUsername</w:t>
-            </w:r>
+            <w:proofErr w:type="spellStart"/>
+            <w:r>
+              <w:t>Nfattura</w:t>
+            </w:r>
+            <w:proofErr w:type="spellEnd"/>
           </w:p>
         </w:tc>
         <w:tc>
@@ -4817,9 +5592,11 @@
               </w:tabs>
               <w:cnfStyle w:val="000000100000" w:firstRow="0" w:lastRow="0" w:firstColumn="0" w:lastColumn="0" w:oddVBand="0" w:evenVBand="0" w:oddHBand="1" w:evenHBand="0" w:firstRowFirstColumn="0" w:firstRowLastColumn="0" w:lastRowFirstColumn="0" w:lastRowLastColumn="0"/>
             </w:pPr>
-            <w:r>
-              <w:t>Varchar(32)</w:t>
-            </w:r>
+            <w:proofErr w:type="spellStart"/>
+            <w:r>
+              <w:t>integer</w:t>
+            </w:r>
+            <w:proofErr w:type="spellEnd"/>
           </w:p>
         </w:tc>
         <w:tc>
@@ -4833,9 +5610,11 @@
               </w:tabs>
               <w:cnfStyle w:val="000000100000" w:firstRow="0" w:lastRow="0" w:firstColumn="0" w:lastColumn="0" w:oddVBand="0" w:evenVBand="0" w:oddHBand="1" w:evenHBand="0" w:firstRowFirstColumn="0" w:firstRowLastColumn="0" w:lastRowFirstColumn="0" w:lastRowLastColumn="0"/>
             </w:pPr>
-            <w:r>
-              <w:t>Primaria &amp; Esterna</w:t>
-            </w:r>
+            <w:proofErr w:type="spellStart"/>
+            <w:r>
+              <w:t>Primaria&amp;Esterna</w:t>
+            </w:r>
+            <w:proofErr w:type="spellEnd"/>
           </w:p>
         </w:tc>
       </w:tr>
@@ -4854,9 +5633,11 @@
                 <w:tab w:val="left" w:pos="2533"/>
               </w:tabs>
             </w:pPr>
-            <w:r>
-              <w:t>via</w:t>
-            </w:r>
+            <w:proofErr w:type="spellStart"/>
+            <w:r>
+              <w:t>CodiceProdotto</w:t>
+            </w:r>
+            <w:proofErr w:type="spellEnd"/>
           </w:p>
         </w:tc>
         <w:tc>
@@ -4870,8 +5651,18 @@
               </w:tabs>
               <w:cnfStyle w:val="000000000000" w:firstRow="0" w:lastRow="0" w:firstColumn="0" w:lastColumn="0" w:oddVBand="0" w:evenVBand="0" w:oddHBand="0" w:evenHBand="0" w:firstRowFirstColumn="0" w:firstRowLastColumn="0" w:lastRowFirstColumn="0" w:lastRowLastColumn="0"/>
             </w:pPr>
-            <w:r>
-              <w:t>Varchar(32)</w:t>
+            <w:proofErr w:type="spellStart"/>
+            <w:proofErr w:type="gramStart"/>
+            <w:r>
+              <w:t>Char</w:t>
+            </w:r>
+            <w:proofErr w:type="spellEnd"/>
+            <w:r>
+              <w:t>(</w:t>
+            </w:r>
+            <w:proofErr w:type="gramEnd"/>
+            <w:r>
+              <w:t>3)</w:t>
             </w:r>
           </w:p>
         </w:tc>
@@ -4886,6 +5677,11 @@
               </w:tabs>
               <w:cnfStyle w:val="000000000000" w:firstRow="0" w:lastRow="0" w:firstColumn="0" w:lastColumn="0" w:oddVBand="0" w:evenVBand="0" w:oddHBand="0" w:evenHBand="0" w:firstRowFirstColumn="0" w:firstRowLastColumn="0" w:lastRowFirstColumn="0" w:lastRowLastColumn="0"/>
             </w:pPr>
+            <w:proofErr w:type="spellStart"/>
+            <w:r>
+              <w:t>Primaria&amp;Esterna</w:t>
+            </w:r>
+            <w:proofErr w:type="spellEnd"/>
           </w:p>
         </w:tc>
       </w:tr>
@@ -4906,7 +5702,7 @@
               </w:tabs>
             </w:pPr>
             <w:r>
-              <w:t>cap</w:t>
+              <w:t>prezzo</w:t>
             </w:r>
           </w:p>
         </w:tc>
@@ -4922,10 +5718,7 @@
               <w:cnfStyle w:val="000000100000" w:firstRow="0" w:lastRow="0" w:firstColumn="0" w:lastColumn="0" w:oddVBand="0" w:evenVBand="0" w:oddHBand="1" w:evenHBand="0" w:firstRowFirstColumn="0" w:firstRowLastColumn="0" w:lastRowFirstColumn="0" w:lastRowLastColumn="0"/>
             </w:pPr>
             <w:r>
-              <w:t>char</w:t>
-            </w:r>
-            <w:r>
-              <w:t>(5)</w:t>
+              <w:t>double</w:t>
             </w:r>
           </w:p>
         </w:tc>
@@ -4958,9 +5751,11 @@
                 <w:tab w:val="left" w:pos="2533"/>
               </w:tabs>
             </w:pPr>
-            <w:r>
-              <w:t>Città</w:t>
-            </w:r>
+            <w:proofErr w:type="spellStart"/>
+            <w:r>
+              <w:t>nomeProdotto</w:t>
+            </w:r>
+            <w:proofErr w:type="spellEnd"/>
           </w:p>
         </w:tc>
         <w:tc>
@@ -4974,14 +5769,18 @@
               </w:tabs>
               <w:cnfStyle w:val="000000000000" w:firstRow="0" w:lastRow="0" w:firstColumn="0" w:lastColumn="0" w:oddVBand="0" w:evenVBand="0" w:oddHBand="0" w:evenHBand="0" w:firstRowFirstColumn="0" w:firstRowLastColumn="0" w:lastRowFirstColumn="0" w:lastRowLastColumn="0"/>
             </w:pPr>
-            <w:r>
-              <w:t>varchar(</w:t>
-            </w:r>
-            <w:r>
-              <w:t>16</w:t>
-            </w:r>
-            <w:r>
-              <w:t>)</w:t>
+            <w:proofErr w:type="spellStart"/>
+            <w:proofErr w:type="gramStart"/>
+            <w:r>
+              <w:t>varchar</w:t>
+            </w:r>
+            <w:proofErr w:type="spellEnd"/>
+            <w:r>
+              <w:t>(</w:t>
+            </w:r>
+            <w:proofErr w:type="gramEnd"/>
+            <w:r>
+              <w:t>32)</w:t>
             </w:r>
           </w:p>
         </w:tc>
@@ -4999,6 +5798,59 @@
           </w:p>
         </w:tc>
       </w:tr>
+      <w:tr>
+        <w:trPr>
+          <w:cnfStyle w:val="000000100000" w:firstRow="0" w:lastRow="0" w:firstColumn="0" w:lastColumn="0" w:oddVBand="0" w:evenVBand="0" w:oddHBand="1" w:evenHBand="0" w:firstRowFirstColumn="0" w:firstRowLastColumn="0" w:lastRowFirstColumn="0" w:lastRowLastColumn="0"/>
+          <w:trHeight w:val="760"/>
+        </w:trPr>
+        <w:tc>
+          <w:tcPr>
+            <w:cnfStyle w:val="001000000000" w:firstRow="0" w:lastRow="0" w:firstColumn="1" w:lastColumn="0" w:oddVBand="0" w:evenVBand="0" w:oddHBand="0" w:evenHBand="0" w:firstRowFirstColumn="0" w:firstRowLastColumn="0" w:lastRowFirstColumn="0" w:lastRowLastColumn="0"/>
+            <w:tcW w:w="2231" w:type="dxa"/>
+          </w:tcPr>
+          <w:p>
+            <w:pPr>
+              <w:tabs>
+                <w:tab w:val="left" w:pos="2533"/>
+              </w:tabs>
+            </w:pPr>
+            <w:r>
+              <w:t>quantità</w:t>
+            </w:r>
+          </w:p>
+        </w:tc>
+        <w:tc>
+          <w:tcPr>
+            <w:tcW w:w="2231" w:type="dxa"/>
+          </w:tcPr>
+          <w:p>
+            <w:pPr>
+              <w:tabs>
+                <w:tab w:val="left" w:pos="2533"/>
+              </w:tabs>
+              <w:cnfStyle w:val="000000100000" w:firstRow="0" w:lastRow="0" w:firstColumn="0" w:lastColumn="0" w:oddVBand="0" w:evenVBand="0" w:oddHBand="1" w:evenHBand="0" w:firstRowFirstColumn="0" w:firstRowLastColumn="0" w:lastRowFirstColumn="0" w:lastRowLastColumn="0"/>
+            </w:pPr>
+            <w:proofErr w:type="spellStart"/>
+            <w:r>
+              <w:t>int</w:t>
+            </w:r>
+            <w:proofErr w:type="spellEnd"/>
+          </w:p>
+        </w:tc>
+        <w:tc>
+          <w:tcPr>
+            <w:tcW w:w="2231" w:type="dxa"/>
+          </w:tcPr>
+          <w:p>
+            <w:pPr>
+              <w:tabs>
+                <w:tab w:val="left" w:pos="2533"/>
+              </w:tabs>
+              <w:cnfStyle w:val="000000100000" w:firstRow="0" w:lastRow="0" w:firstColumn="0" w:lastColumn="0" w:oddVBand="0" w:evenVBand="0" w:oddHBand="1" w:evenHBand="0" w:firstRowFirstColumn="0" w:firstRowLastColumn="0" w:lastRowFirstColumn="0" w:lastRowLastColumn="0"/>
+            </w:pPr>
+          </w:p>
+        </w:tc>
+      </w:tr>
     </w:tbl>
     <w:p>
       <w:pPr>
@@ -5037,7 +5889,7 @@
           <w:b/>
           <w:bCs/>
         </w:rPr>
-        <w:t>Tabella: Ruolo</w:t>
+        <w:t>Tabella: Indirizzo</w:t>
       </w:r>
     </w:p>
     <w:tbl>
@@ -5127,9 +5979,11 @@
                 <w:tab w:val="left" w:pos="2533"/>
               </w:tabs>
             </w:pPr>
+            <w:proofErr w:type="spellStart"/>
             <w:r>
               <w:t>utenteUsername</w:t>
             </w:r>
+            <w:proofErr w:type="spellEnd"/>
           </w:p>
         </w:tc>
         <w:tc>
@@ -5143,8 +5997,18 @@
               </w:tabs>
               <w:cnfStyle w:val="000000100000" w:firstRow="0" w:lastRow="0" w:firstColumn="0" w:lastColumn="0" w:oddVBand="0" w:evenVBand="0" w:oddHBand="1" w:evenHBand="0" w:firstRowFirstColumn="0" w:firstRowLastColumn="0" w:lastRowFirstColumn="0" w:lastRowLastColumn="0"/>
             </w:pPr>
-            <w:r>
-              <w:t>Varchar(32)</w:t>
+            <w:proofErr w:type="spellStart"/>
+            <w:proofErr w:type="gramStart"/>
+            <w:r>
+              <w:t>Varchar</w:t>
+            </w:r>
+            <w:proofErr w:type="spellEnd"/>
+            <w:r>
+              <w:t>(</w:t>
+            </w:r>
+            <w:proofErr w:type="gramEnd"/>
+            <w:r>
+              <w:t>32)</w:t>
             </w:r>
           </w:p>
         </w:tc>
@@ -5181,7 +6045,7 @@
               </w:tabs>
             </w:pPr>
             <w:r>
-              <w:t>Tipo_ruolo</w:t>
+              <w:t>via</w:t>
             </w:r>
           </w:p>
         </w:tc>
@@ -5196,8 +6060,18 @@
               </w:tabs>
               <w:cnfStyle w:val="000000000000" w:firstRow="0" w:lastRow="0" w:firstColumn="0" w:lastColumn="0" w:oddVBand="0" w:evenVBand="0" w:oddHBand="0" w:evenHBand="0" w:firstRowFirstColumn="0" w:firstRowLastColumn="0" w:lastRowFirstColumn="0" w:lastRowLastColumn="0"/>
             </w:pPr>
-            <w:r>
-              <w:t>Varchar(32)</w:t>
+            <w:proofErr w:type="spellStart"/>
+            <w:proofErr w:type="gramStart"/>
+            <w:r>
+              <w:t>Varchar</w:t>
+            </w:r>
+            <w:proofErr w:type="spellEnd"/>
+            <w:r>
+              <w:t>(</w:t>
+            </w:r>
+            <w:proofErr w:type="gramEnd"/>
+            <w:r>
+              <w:t>32)</w:t>
             </w:r>
           </w:p>
         </w:tc>
@@ -5215,6 +6089,133 @@
           </w:p>
         </w:tc>
       </w:tr>
+      <w:tr>
+        <w:trPr>
+          <w:cnfStyle w:val="000000100000" w:firstRow="0" w:lastRow="0" w:firstColumn="0" w:lastColumn="0" w:oddVBand="0" w:evenVBand="0" w:oddHBand="1" w:evenHBand="0" w:firstRowFirstColumn="0" w:firstRowLastColumn="0" w:lastRowFirstColumn="0" w:lastRowLastColumn="0"/>
+          <w:trHeight w:val="760"/>
+        </w:trPr>
+        <w:tc>
+          <w:tcPr>
+            <w:cnfStyle w:val="001000000000" w:firstRow="0" w:lastRow="0" w:firstColumn="1" w:lastColumn="0" w:oddVBand="0" w:evenVBand="0" w:oddHBand="0" w:evenHBand="0" w:firstRowFirstColumn="0" w:firstRowLastColumn="0" w:lastRowFirstColumn="0" w:lastRowLastColumn="0"/>
+            <w:tcW w:w="2231" w:type="dxa"/>
+          </w:tcPr>
+          <w:p>
+            <w:pPr>
+              <w:tabs>
+                <w:tab w:val="left" w:pos="2533"/>
+              </w:tabs>
+            </w:pPr>
+            <w:proofErr w:type="spellStart"/>
+            <w:r>
+              <w:lastRenderedPageBreak/>
+              <w:t>cap</w:t>
+            </w:r>
+            <w:proofErr w:type="spellEnd"/>
+          </w:p>
+        </w:tc>
+        <w:tc>
+          <w:tcPr>
+            <w:tcW w:w="2231" w:type="dxa"/>
+          </w:tcPr>
+          <w:p>
+            <w:pPr>
+              <w:tabs>
+                <w:tab w:val="left" w:pos="2533"/>
+              </w:tabs>
+              <w:cnfStyle w:val="000000100000" w:firstRow="0" w:lastRow="0" w:firstColumn="0" w:lastColumn="0" w:oddVBand="0" w:evenVBand="0" w:oddHBand="1" w:evenHBand="0" w:firstRowFirstColumn="0" w:firstRowLastColumn="0" w:lastRowFirstColumn="0" w:lastRowLastColumn="0"/>
+            </w:pPr>
+            <w:proofErr w:type="spellStart"/>
+            <w:proofErr w:type="gramStart"/>
+            <w:r>
+              <w:t>char</w:t>
+            </w:r>
+            <w:proofErr w:type="spellEnd"/>
+            <w:r>
+              <w:t>(</w:t>
+            </w:r>
+            <w:proofErr w:type="gramEnd"/>
+            <w:r>
+              <w:t>5)</w:t>
+            </w:r>
+          </w:p>
+        </w:tc>
+        <w:tc>
+          <w:tcPr>
+            <w:tcW w:w="2231" w:type="dxa"/>
+          </w:tcPr>
+          <w:p>
+            <w:pPr>
+              <w:tabs>
+                <w:tab w:val="left" w:pos="2533"/>
+              </w:tabs>
+              <w:cnfStyle w:val="000000100000" w:firstRow="0" w:lastRow="0" w:firstColumn="0" w:lastColumn="0" w:oddVBand="0" w:evenVBand="0" w:oddHBand="1" w:evenHBand="0" w:firstRowFirstColumn="0" w:firstRowLastColumn="0" w:lastRowFirstColumn="0" w:lastRowLastColumn="0"/>
+            </w:pPr>
+          </w:p>
+        </w:tc>
+      </w:tr>
+      <w:tr>
+        <w:trPr>
+          <w:trHeight w:val="720"/>
+        </w:trPr>
+        <w:tc>
+          <w:tcPr>
+            <w:cnfStyle w:val="001000000000" w:firstRow="0" w:lastRow="0" w:firstColumn="1" w:lastColumn="0" w:oddVBand="0" w:evenVBand="0" w:oddHBand="0" w:evenHBand="0" w:firstRowFirstColumn="0" w:firstRowLastColumn="0" w:lastRowFirstColumn="0" w:lastRowLastColumn="0"/>
+            <w:tcW w:w="2231" w:type="dxa"/>
+          </w:tcPr>
+          <w:p>
+            <w:pPr>
+              <w:tabs>
+                <w:tab w:val="left" w:pos="2533"/>
+              </w:tabs>
+            </w:pPr>
+            <w:r>
+              <w:t>Città</w:t>
+            </w:r>
+          </w:p>
+        </w:tc>
+        <w:tc>
+          <w:tcPr>
+            <w:tcW w:w="2231" w:type="dxa"/>
+          </w:tcPr>
+          <w:p>
+            <w:pPr>
+              <w:tabs>
+                <w:tab w:val="left" w:pos="2533"/>
+              </w:tabs>
+              <w:cnfStyle w:val="000000000000" w:firstRow="0" w:lastRow="0" w:firstColumn="0" w:lastColumn="0" w:oddVBand="0" w:evenVBand="0" w:oddHBand="0" w:evenHBand="0" w:firstRowFirstColumn="0" w:firstRowLastColumn="0" w:lastRowFirstColumn="0" w:lastRowLastColumn="0"/>
+            </w:pPr>
+            <w:proofErr w:type="spellStart"/>
+            <w:proofErr w:type="gramStart"/>
+            <w:r>
+              <w:t>varchar</w:t>
+            </w:r>
+            <w:proofErr w:type="spellEnd"/>
+            <w:r>
+              <w:t>(</w:t>
+            </w:r>
+            <w:proofErr w:type="gramEnd"/>
+            <w:r>
+              <w:t>16</w:t>
+            </w:r>
+            <w:r>
+              <w:t>)</w:t>
+            </w:r>
+          </w:p>
+        </w:tc>
+        <w:tc>
+          <w:tcPr>
+            <w:tcW w:w="2231" w:type="dxa"/>
+          </w:tcPr>
+          <w:p>
+            <w:pPr>
+              <w:tabs>
+                <w:tab w:val="left" w:pos="2533"/>
+              </w:tabs>
+              <w:cnfStyle w:val="000000000000" w:firstRow="0" w:lastRow="0" w:firstColumn="0" w:lastColumn="0" w:oddVBand="0" w:evenVBand="0" w:oddHBand="0" w:evenHBand="0" w:firstRowFirstColumn="0" w:firstRowLastColumn="0" w:lastRowFirstColumn="0" w:lastRowLastColumn="0"/>
+            </w:pPr>
+          </w:p>
+        </w:tc>
+      </w:tr>
     </w:tbl>
     <w:p>
       <w:pPr>
@@ -5229,6 +6230,246 @@
     </w:p>
     <w:p>
       <w:pPr>
+        <w:tabs>
+          <w:tab w:val="left" w:pos="2533"/>
+        </w:tabs>
+        <w:rPr>
+          <w:b/>
+          <w:bCs/>
+        </w:rPr>
+      </w:pPr>
+    </w:p>
+    <w:p>
+      <w:pPr>
+        <w:tabs>
+          <w:tab w:val="left" w:pos="2533"/>
+        </w:tabs>
+        <w:rPr>
+          <w:b/>
+          <w:bCs/>
+        </w:rPr>
+      </w:pPr>
+      <w:r>
+        <w:rPr>
+          <w:b/>
+          <w:bCs/>
+        </w:rPr>
+        <w:t>Tabella: Ruolo</w:t>
+      </w:r>
+    </w:p>
+    <w:tbl>
+      <w:tblPr>
+        <w:tblStyle w:val="Tabellagriglia4-colore2"/>
+        <w:tblW w:w="0" w:type="auto"/>
+        <w:tblLook w:val="04A0" w:firstRow="1" w:lastRow="0" w:firstColumn="1" w:lastColumn="0" w:noHBand="0" w:noVBand="1"/>
+      </w:tblPr>
+      <w:tblGrid>
+        <w:gridCol w:w="2231"/>
+        <w:gridCol w:w="2231"/>
+        <w:gridCol w:w="2231"/>
+      </w:tblGrid>
+      <w:tr>
+        <w:trPr>
+          <w:cnfStyle w:val="100000000000" w:firstRow="1" w:lastRow="0" w:firstColumn="0" w:lastColumn="0" w:oddVBand="0" w:evenVBand="0" w:oddHBand="0" w:evenHBand="0" w:firstRowFirstColumn="0" w:firstRowLastColumn="0" w:lastRowFirstColumn="0" w:lastRowLastColumn="0"/>
+          <w:trHeight w:val="760"/>
+        </w:trPr>
+        <w:tc>
+          <w:tcPr>
+            <w:cnfStyle w:val="001000000000" w:firstRow="0" w:lastRow="0" w:firstColumn="1" w:lastColumn="0" w:oddVBand="0" w:evenVBand="0" w:oddHBand="0" w:evenHBand="0" w:firstRowFirstColumn="0" w:firstRowLastColumn="0" w:lastRowFirstColumn="0" w:lastRowLastColumn="0"/>
+            <w:tcW w:w="2231" w:type="dxa"/>
+          </w:tcPr>
+          <w:p>
+            <w:pPr>
+              <w:tabs>
+                <w:tab w:val="left" w:pos="2533"/>
+              </w:tabs>
+            </w:pPr>
+            <w:r>
+              <w:t xml:space="preserve">        </w:t>
+            </w:r>
+            <w:r>
+              <w:t>Attributo</w:t>
+            </w:r>
+          </w:p>
+        </w:tc>
+        <w:tc>
+          <w:tcPr>
+            <w:tcW w:w="2231" w:type="dxa"/>
+          </w:tcPr>
+          <w:p>
+            <w:pPr>
+              <w:tabs>
+                <w:tab w:val="left" w:pos="2533"/>
+              </w:tabs>
+              <w:cnfStyle w:val="100000000000" w:firstRow="1" w:lastRow="0" w:firstColumn="0" w:lastColumn="0" w:oddVBand="0" w:evenVBand="0" w:oddHBand="0" w:evenHBand="0" w:firstRowFirstColumn="0" w:firstRowLastColumn="0" w:lastRowFirstColumn="0" w:lastRowLastColumn="0"/>
+            </w:pPr>
+            <w:r>
+              <w:t xml:space="preserve">              </w:t>
+            </w:r>
+            <w:r>
+              <w:t>Tipo</w:t>
+            </w:r>
+          </w:p>
+        </w:tc>
+        <w:tc>
+          <w:tcPr>
+            <w:tcW w:w="2231" w:type="dxa"/>
+          </w:tcPr>
+          <w:p>
+            <w:pPr>
+              <w:tabs>
+                <w:tab w:val="left" w:pos="2533"/>
+              </w:tabs>
+              <w:cnfStyle w:val="100000000000" w:firstRow="1" w:lastRow="0" w:firstColumn="0" w:lastColumn="0" w:oddVBand="0" w:evenVBand="0" w:oddHBand="0" w:evenHBand="0" w:firstRowFirstColumn="0" w:firstRowLastColumn="0" w:lastRowFirstColumn="0" w:lastRowLastColumn="0"/>
+            </w:pPr>
+            <w:r>
+              <w:t xml:space="preserve">           Chiave</w:t>
+            </w:r>
+          </w:p>
+        </w:tc>
+      </w:tr>
+      <w:tr>
+        <w:trPr>
+          <w:cnfStyle w:val="000000100000" w:firstRow="0" w:lastRow="0" w:firstColumn="0" w:lastColumn="0" w:oddVBand="0" w:evenVBand="0" w:oddHBand="1" w:evenHBand="0" w:firstRowFirstColumn="0" w:firstRowLastColumn="0" w:lastRowFirstColumn="0" w:lastRowLastColumn="0"/>
+          <w:trHeight w:val="760"/>
+        </w:trPr>
+        <w:tc>
+          <w:tcPr>
+            <w:cnfStyle w:val="001000000000" w:firstRow="0" w:lastRow="0" w:firstColumn="1" w:lastColumn="0" w:oddVBand="0" w:evenVBand="0" w:oddHBand="0" w:evenHBand="0" w:firstRowFirstColumn="0" w:firstRowLastColumn="0" w:lastRowFirstColumn="0" w:lastRowLastColumn="0"/>
+            <w:tcW w:w="2231" w:type="dxa"/>
+          </w:tcPr>
+          <w:p>
+            <w:pPr>
+              <w:tabs>
+                <w:tab w:val="left" w:pos="2533"/>
+              </w:tabs>
+            </w:pPr>
+            <w:proofErr w:type="spellStart"/>
+            <w:r>
+              <w:t>utenteUsername</w:t>
+            </w:r>
+            <w:proofErr w:type="spellEnd"/>
+          </w:p>
+        </w:tc>
+        <w:tc>
+          <w:tcPr>
+            <w:tcW w:w="2231" w:type="dxa"/>
+          </w:tcPr>
+          <w:p>
+            <w:pPr>
+              <w:tabs>
+                <w:tab w:val="left" w:pos="2533"/>
+              </w:tabs>
+              <w:cnfStyle w:val="000000100000" w:firstRow="0" w:lastRow="0" w:firstColumn="0" w:lastColumn="0" w:oddVBand="0" w:evenVBand="0" w:oddHBand="1" w:evenHBand="0" w:firstRowFirstColumn="0" w:firstRowLastColumn="0" w:lastRowFirstColumn="0" w:lastRowLastColumn="0"/>
+            </w:pPr>
+            <w:proofErr w:type="spellStart"/>
+            <w:proofErr w:type="gramStart"/>
+            <w:r>
+              <w:t>Varchar</w:t>
+            </w:r>
+            <w:proofErr w:type="spellEnd"/>
+            <w:r>
+              <w:t>(</w:t>
+            </w:r>
+            <w:proofErr w:type="gramEnd"/>
+            <w:r>
+              <w:t>32)</w:t>
+            </w:r>
+          </w:p>
+        </w:tc>
+        <w:tc>
+          <w:tcPr>
+            <w:tcW w:w="2231" w:type="dxa"/>
+          </w:tcPr>
+          <w:p>
+            <w:pPr>
+              <w:tabs>
+                <w:tab w:val="left" w:pos="2533"/>
+              </w:tabs>
+              <w:cnfStyle w:val="000000100000" w:firstRow="0" w:lastRow="0" w:firstColumn="0" w:lastColumn="0" w:oddVBand="0" w:evenVBand="0" w:oddHBand="1" w:evenHBand="0" w:firstRowFirstColumn="0" w:firstRowLastColumn="0" w:lastRowFirstColumn="0" w:lastRowLastColumn="0"/>
+            </w:pPr>
+            <w:r>
+              <w:t>Primaria &amp; Esterna</w:t>
+            </w:r>
+          </w:p>
+        </w:tc>
+      </w:tr>
+      <w:tr>
+        <w:trPr>
+          <w:trHeight w:val="760"/>
+        </w:trPr>
+        <w:tc>
+          <w:tcPr>
+            <w:cnfStyle w:val="001000000000" w:firstRow="0" w:lastRow="0" w:firstColumn="1" w:lastColumn="0" w:oddVBand="0" w:evenVBand="0" w:oddHBand="0" w:evenHBand="0" w:firstRowFirstColumn="0" w:firstRowLastColumn="0" w:lastRowFirstColumn="0" w:lastRowLastColumn="0"/>
+            <w:tcW w:w="2231" w:type="dxa"/>
+          </w:tcPr>
+          <w:p>
+            <w:pPr>
+              <w:tabs>
+                <w:tab w:val="left" w:pos="2533"/>
+              </w:tabs>
+            </w:pPr>
+            <w:proofErr w:type="spellStart"/>
+            <w:r>
+              <w:t>Tipo_ruolo</w:t>
+            </w:r>
+            <w:proofErr w:type="spellEnd"/>
+          </w:p>
+        </w:tc>
+        <w:tc>
+          <w:tcPr>
+            <w:tcW w:w="2231" w:type="dxa"/>
+          </w:tcPr>
+          <w:p>
+            <w:pPr>
+              <w:tabs>
+                <w:tab w:val="left" w:pos="2533"/>
+              </w:tabs>
+              <w:cnfStyle w:val="000000000000" w:firstRow="0" w:lastRow="0" w:firstColumn="0" w:lastColumn="0" w:oddVBand="0" w:evenVBand="0" w:oddHBand="0" w:evenHBand="0" w:firstRowFirstColumn="0" w:firstRowLastColumn="0" w:lastRowFirstColumn="0" w:lastRowLastColumn="0"/>
+            </w:pPr>
+            <w:proofErr w:type="spellStart"/>
+            <w:proofErr w:type="gramStart"/>
+            <w:r>
+              <w:t>Varchar</w:t>
+            </w:r>
+            <w:proofErr w:type="spellEnd"/>
+            <w:r>
+              <w:t>(</w:t>
+            </w:r>
+            <w:proofErr w:type="gramEnd"/>
+            <w:r>
+              <w:t>32)</w:t>
+            </w:r>
+          </w:p>
+        </w:tc>
+        <w:tc>
+          <w:tcPr>
+            <w:tcW w:w="2231" w:type="dxa"/>
+          </w:tcPr>
+          <w:p>
+            <w:pPr>
+              <w:tabs>
+                <w:tab w:val="left" w:pos="2533"/>
+              </w:tabs>
+              <w:cnfStyle w:val="000000000000" w:firstRow="0" w:lastRow="0" w:firstColumn="0" w:lastColumn="0" w:oddVBand="0" w:evenVBand="0" w:oddHBand="0" w:evenHBand="0" w:firstRowFirstColumn="0" w:firstRowLastColumn="0" w:lastRowFirstColumn="0" w:lastRowLastColumn="0"/>
+            </w:pPr>
+          </w:p>
+        </w:tc>
+      </w:tr>
+    </w:tbl>
+    <w:p>
+      <w:pPr>
+        <w:tabs>
+          <w:tab w:val="left" w:pos="2533"/>
+        </w:tabs>
+        <w:rPr>
+          <w:b/>
+          <w:bCs/>
+        </w:rPr>
+      </w:pPr>
+    </w:p>
+    <w:p>
+      <w:pPr>
         <w:pStyle w:val="Titolo2"/>
         <w:rPr>
           <w:color w:val="auto"/>
@@ -5238,7 +6479,6 @@
         <w:rPr>
           <w:color w:val="auto"/>
         </w:rPr>
-        <w:lastRenderedPageBreak/>
         <w:t>2</w:t>
       </w:r>
       <w:r>
@@ -5249,11 +6489,26 @@
       </w:r>
     </w:p>
     <w:p>
-      <w:r>
-        <w:t>FullBeer è un sistema con differenti tipi di utenti che possono accedere a differenti funzionalità</w:t>
-      </w:r>
-      <w:r>
-        <w:t>, per documentare i diritti d’acceso per ogni attore viene rappresentata una matrice che suddivide la tipologia di attore per colonna, e la tipologia di oggetto a cui si accede per riga, per ogni combinazione (Attore,Oggetto) è presente l’insieme delle operazioni disponibili</w:t>
+      <w:proofErr w:type="spellStart"/>
+      <w:r>
+        <w:t>FullBeer</w:t>
+      </w:r>
+      <w:proofErr w:type="spellEnd"/>
+      <w:r>
+        <w:t xml:space="preserve"> è un sistema con differenti tipi di utenti che possono accedere a differenti funzionalità</w:t>
+      </w:r>
+      <w:r>
+        <w:t>, per documentare i diritti d’acceso per ogni attore viene rappresentata una matrice che suddivide la tipologia di attore per colonna, e la tipologia di oggetto a cui si accede per riga, per ogni combinazione (</w:t>
+      </w:r>
+      <w:proofErr w:type="spellStart"/>
+      <w:proofErr w:type="gramStart"/>
+      <w:r>
+        <w:t>Attore,Oggetto</w:t>
+      </w:r>
+      <w:proofErr w:type="spellEnd"/>
+      <w:proofErr w:type="gramEnd"/>
+      <w:r>
+        <w:t>) è presente l’insieme delle operazioni disponibili</w:t>
       </w:r>
     </w:p>
     <w:p/>
@@ -5371,7 +6626,20 @@
               <w:cnfStyle w:val="000000100000" w:firstRow="0" w:lastRow="0" w:firstColumn="0" w:lastColumn="0" w:oddVBand="0" w:evenVBand="0" w:oddHBand="1" w:evenHBand="0" w:firstRowFirstColumn="0" w:firstRowLastColumn="0" w:lastRowFirstColumn="0" w:lastRowLastColumn="0"/>
             </w:pPr>
             <w:r>
-              <w:t>-VisualizzaProdotti()</w:t>
+              <w:t>-</w:t>
+            </w:r>
+            <w:proofErr w:type="spellStart"/>
+            <w:proofErr w:type="gramStart"/>
+            <w:r>
+              <w:t>VisualizzaProdotti</w:t>
+            </w:r>
+            <w:proofErr w:type="spellEnd"/>
+            <w:r>
+              <w:t>(</w:t>
+            </w:r>
+            <w:proofErr w:type="gramEnd"/>
+            <w:r>
+              <w:t>)</w:t>
             </w:r>
           </w:p>
           <w:p>
@@ -5384,7 +6652,20 @@
               <w:cnfStyle w:val="000000100000" w:firstRow="0" w:lastRow="0" w:firstColumn="0" w:lastColumn="0" w:oddVBand="0" w:evenVBand="0" w:oddHBand="1" w:evenHBand="0" w:firstRowFirstColumn="0" w:firstRowLastColumn="0" w:lastRowFirstColumn="0" w:lastRowLastColumn="0"/>
             </w:pPr>
             <w:r>
-              <w:t>-VisualizzaDettagli()</w:t>
+              <w:t>-</w:t>
+            </w:r>
+            <w:proofErr w:type="spellStart"/>
+            <w:proofErr w:type="gramStart"/>
+            <w:r>
+              <w:t>VisualizzaDettagli</w:t>
+            </w:r>
+            <w:proofErr w:type="spellEnd"/>
+            <w:r>
+              <w:t>(</w:t>
+            </w:r>
+            <w:proofErr w:type="gramEnd"/>
+            <w:r>
+              <w:t>)</w:t>
             </w:r>
           </w:p>
           <w:p>
@@ -5397,7 +6678,20 @@
               <w:cnfStyle w:val="000000100000" w:firstRow="0" w:lastRow="0" w:firstColumn="0" w:lastColumn="0" w:oddVBand="0" w:evenVBand="0" w:oddHBand="1" w:evenHBand="0" w:firstRowFirstColumn="0" w:firstRowLastColumn="0" w:lastRowFirstColumn="0" w:lastRowLastColumn="0"/>
             </w:pPr>
             <w:r>
-              <w:t>-RicercaProdotto()</w:t>
+              <w:t>-</w:t>
+            </w:r>
+            <w:proofErr w:type="spellStart"/>
+            <w:proofErr w:type="gramStart"/>
+            <w:r>
+              <w:t>RicercaProdotto</w:t>
+            </w:r>
+            <w:proofErr w:type="spellEnd"/>
+            <w:r>
+              <w:t>(</w:t>
+            </w:r>
+            <w:proofErr w:type="gramEnd"/>
+            <w:r>
+              <w:t>)</w:t>
             </w:r>
           </w:p>
           <w:p>
@@ -5415,7 +6709,20 @@
               <w:cnfStyle w:val="000000100000" w:firstRow="0" w:lastRow="0" w:firstColumn="0" w:lastColumn="0" w:oddVBand="0" w:evenVBand="0" w:oddHBand="1" w:evenHBand="0" w:firstRowFirstColumn="0" w:firstRowLastColumn="0" w:lastRowFirstColumn="0" w:lastRowLastColumn="0"/>
             </w:pPr>
             <w:r>
-              <w:t>-AggiungiProdotto()</w:t>
+              <w:t>-</w:t>
+            </w:r>
+            <w:proofErr w:type="spellStart"/>
+            <w:proofErr w:type="gramStart"/>
+            <w:r>
+              <w:t>AggiungiProdotto</w:t>
+            </w:r>
+            <w:proofErr w:type="spellEnd"/>
+            <w:r>
+              <w:t>(</w:t>
+            </w:r>
+            <w:proofErr w:type="gramEnd"/>
+            <w:r>
+              <w:t>)</w:t>
             </w:r>
           </w:p>
           <w:p>
@@ -5428,7 +6735,20 @@
               <w:cnfStyle w:val="000000100000" w:firstRow="0" w:lastRow="0" w:firstColumn="0" w:lastColumn="0" w:oddVBand="0" w:evenVBand="0" w:oddHBand="1" w:evenHBand="0" w:firstRowFirstColumn="0" w:firstRowLastColumn="0" w:lastRowFirstColumn="0" w:lastRowLastColumn="0"/>
             </w:pPr>
             <w:r>
-              <w:t>-RimuoviProdotto()</w:t>
+              <w:t>-</w:t>
+            </w:r>
+            <w:proofErr w:type="spellStart"/>
+            <w:proofErr w:type="gramStart"/>
+            <w:r>
+              <w:t>RimuoviProdotto</w:t>
+            </w:r>
+            <w:proofErr w:type="spellEnd"/>
+            <w:r>
+              <w:t>(</w:t>
+            </w:r>
+            <w:proofErr w:type="gramEnd"/>
+            <w:r>
+              <w:t>)</w:t>
             </w:r>
           </w:p>
           <w:p>
@@ -5441,8 +6761,13 @@
               <w:cnfStyle w:val="000000100000" w:firstRow="0" w:lastRow="0" w:firstColumn="0" w:lastColumn="0" w:oddVBand="0" w:evenVBand="0" w:oddHBand="1" w:evenHBand="0" w:firstRowFirstColumn="0" w:firstRowLastColumn="0" w:lastRowFirstColumn="0" w:lastRowLastColumn="0"/>
             </w:pPr>
             <w:r>
-              <w:t>-ModificaProdotto</w:t>
-            </w:r>
+              <w:t>-</w:t>
+            </w:r>
+            <w:proofErr w:type="spellStart"/>
+            <w:r>
+              <w:t>ModificaProdotto</w:t>
+            </w:r>
+            <w:proofErr w:type="spellEnd"/>
           </w:p>
           <w:p>
             <w:pPr>
@@ -5454,7 +6779,20 @@
               <w:cnfStyle w:val="000000100000" w:firstRow="0" w:lastRow="0" w:firstColumn="0" w:lastColumn="0" w:oddVBand="0" w:evenVBand="0" w:oddHBand="1" w:evenHBand="0" w:firstRowFirstColumn="0" w:firstRowLastColumn="0" w:lastRowFirstColumn="0" w:lastRowLastColumn="0"/>
             </w:pPr>
             <w:r>
-              <w:t>-RicercaProdotto()</w:t>
+              <w:t>-</w:t>
+            </w:r>
+            <w:proofErr w:type="spellStart"/>
+            <w:proofErr w:type="gramStart"/>
+            <w:r>
+              <w:t>RicercaProdotto</w:t>
+            </w:r>
+            <w:proofErr w:type="spellEnd"/>
+            <w:r>
+              <w:t>(</w:t>
+            </w:r>
+            <w:proofErr w:type="gramEnd"/>
+            <w:r>
+              <w:t>)</w:t>
             </w:r>
           </w:p>
         </w:tc>
@@ -5477,7 +6815,20 @@
               <w:cnfStyle w:val="000000100000" w:firstRow="0" w:lastRow="0" w:firstColumn="0" w:lastColumn="0" w:oddVBand="0" w:evenVBand="0" w:oddHBand="1" w:evenHBand="0" w:firstRowFirstColumn="0" w:firstRowLastColumn="0" w:lastRowFirstColumn="0" w:lastRowLastColumn="0"/>
             </w:pPr>
             <w:r>
-              <w:t>-VisualizzaProdotti()</w:t>
+              <w:t>-</w:t>
+            </w:r>
+            <w:proofErr w:type="spellStart"/>
+            <w:proofErr w:type="gramStart"/>
+            <w:r>
+              <w:t>VisualizzaProdotti</w:t>
+            </w:r>
+            <w:proofErr w:type="spellEnd"/>
+            <w:r>
+              <w:t>(</w:t>
+            </w:r>
+            <w:proofErr w:type="gramEnd"/>
+            <w:r>
+              <w:t>)</w:t>
             </w:r>
           </w:p>
           <w:p>
@@ -5490,7 +6841,20 @@
               <w:cnfStyle w:val="000000100000" w:firstRow="0" w:lastRow="0" w:firstColumn="0" w:lastColumn="0" w:oddVBand="0" w:evenVBand="0" w:oddHBand="1" w:evenHBand="0" w:firstRowFirstColumn="0" w:firstRowLastColumn="0" w:lastRowFirstColumn="0" w:lastRowLastColumn="0"/>
             </w:pPr>
             <w:r>
-              <w:t>-VisualizzaDettagli()</w:t>
+              <w:t>-</w:t>
+            </w:r>
+            <w:proofErr w:type="spellStart"/>
+            <w:proofErr w:type="gramStart"/>
+            <w:r>
+              <w:t>VisualizzaDettagli</w:t>
+            </w:r>
+            <w:proofErr w:type="spellEnd"/>
+            <w:r>
+              <w:t>(</w:t>
+            </w:r>
+            <w:proofErr w:type="gramEnd"/>
+            <w:r>
+              <w:t>)</w:t>
             </w:r>
           </w:p>
           <w:p>
@@ -5503,7 +6867,20 @@
               <w:cnfStyle w:val="000000100000" w:firstRow="0" w:lastRow="0" w:firstColumn="0" w:lastColumn="0" w:oddVBand="0" w:evenVBand="0" w:oddHBand="1" w:evenHBand="0" w:firstRowFirstColumn="0" w:firstRowLastColumn="0" w:lastRowFirstColumn="0" w:lastRowLastColumn="0"/>
             </w:pPr>
             <w:r>
-              <w:t>-RicercaProdotto()</w:t>
+              <w:t>-</w:t>
+            </w:r>
+            <w:proofErr w:type="spellStart"/>
+            <w:proofErr w:type="gramStart"/>
+            <w:r>
+              <w:t>RicercaProdotto</w:t>
+            </w:r>
+            <w:proofErr w:type="spellEnd"/>
+            <w:r>
+              <w:t>(</w:t>
+            </w:r>
+            <w:proofErr w:type="gramEnd"/>
+            <w:r>
+              <w:t>)</w:t>
             </w:r>
           </w:p>
           <w:p>
@@ -5537,7 +6914,20 @@
               <w:cnfStyle w:val="000000000000" w:firstRow="0" w:lastRow="0" w:firstColumn="0" w:lastColumn="0" w:oddVBand="0" w:evenVBand="0" w:oddHBand="0" w:evenHBand="0" w:firstRowFirstColumn="0" w:firstRowLastColumn="0" w:lastRowFirstColumn="0" w:lastRowLastColumn="0"/>
             </w:pPr>
             <w:r>
-              <w:t>-ConfermaOrdine()</w:t>
+              <w:t>-</w:t>
+            </w:r>
+            <w:proofErr w:type="spellStart"/>
+            <w:proofErr w:type="gramStart"/>
+            <w:r>
+              <w:t>ConfermaOrdine</w:t>
+            </w:r>
+            <w:proofErr w:type="spellEnd"/>
+            <w:r>
+              <w:t>(</w:t>
+            </w:r>
+            <w:proofErr w:type="gramEnd"/>
+            <w:r>
+              <w:t>)</w:t>
             </w:r>
           </w:p>
           <w:p>
@@ -5550,7 +6940,20 @@
               <w:cnfStyle w:val="000000000000" w:firstRow="0" w:lastRow="0" w:firstColumn="0" w:lastColumn="0" w:oddVBand="0" w:evenVBand="0" w:oddHBand="0" w:evenHBand="0" w:firstRowFirstColumn="0" w:firstRowLastColumn="0" w:lastRowFirstColumn="0" w:lastRowLastColumn="0"/>
             </w:pPr>
             <w:r>
-              <w:t>-VisualizzaOrdini()</w:t>
+              <w:t>-</w:t>
+            </w:r>
+            <w:proofErr w:type="spellStart"/>
+            <w:proofErr w:type="gramStart"/>
+            <w:r>
+              <w:t>VisualizzaOrdini</w:t>
+            </w:r>
+            <w:proofErr w:type="spellEnd"/>
+            <w:r>
+              <w:t>(</w:t>
+            </w:r>
+            <w:proofErr w:type="gramEnd"/>
+            <w:r>
+              <w:t>)</w:t>
             </w:r>
           </w:p>
           <w:p>
@@ -5562,8 +6965,18 @@
             <w:pPr>
               <w:cnfStyle w:val="000000000000" w:firstRow="0" w:lastRow="0" w:firstColumn="0" w:lastColumn="0" w:oddVBand="0" w:evenVBand="0" w:oddHBand="0" w:evenHBand="0" w:firstRowFirstColumn="0" w:firstRowLastColumn="0" w:lastRowFirstColumn="0" w:lastRowLastColumn="0"/>
             </w:pPr>
-            <w:r>
-              <w:t>SottomissioneOrdine()</w:t>
+            <w:proofErr w:type="spellStart"/>
+            <w:proofErr w:type="gramStart"/>
+            <w:r>
+              <w:t>SottomissioneOrdine</w:t>
+            </w:r>
+            <w:proofErr w:type="spellEnd"/>
+            <w:r>
+              <w:t>(</w:t>
+            </w:r>
+            <w:proofErr w:type="gramEnd"/>
+            <w:r>
+              <w:t>)</w:t>
             </w:r>
           </w:p>
           <w:p>
@@ -5591,7 +7004,20 @@
               <w:cnfStyle w:val="000000000000" w:firstRow="0" w:lastRow="0" w:firstColumn="0" w:lastColumn="0" w:oddVBand="0" w:evenVBand="0" w:oddHBand="0" w:evenHBand="0" w:firstRowFirstColumn="0" w:firstRowLastColumn="0" w:lastRowFirstColumn="0" w:lastRowLastColumn="0"/>
             </w:pPr>
             <w:r>
-              <w:t>-VisualizzaOrdini()</w:t>
+              <w:t>-</w:t>
+            </w:r>
+            <w:proofErr w:type="spellStart"/>
+            <w:proofErr w:type="gramStart"/>
+            <w:r>
+              <w:t>VisualizzaOrdini</w:t>
+            </w:r>
+            <w:proofErr w:type="spellEnd"/>
+            <w:r>
+              <w:t>(</w:t>
+            </w:r>
+            <w:proofErr w:type="gramEnd"/>
+            <w:r>
+              <w:t>)</w:t>
             </w:r>
           </w:p>
           <w:p>
@@ -5604,7 +7030,20 @@
               <w:cnfStyle w:val="000000000000" w:firstRow="0" w:lastRow="0" w:firstColumn="0" w:lastColumn="0" w:oddVBand="0" w:evenVBand="0" w:oddHBand="0" w:evenHBand="0" w:firstRowFirstColumn="0" w:firstRowLastColumn="0" w:lastRowFirstColumn="0" w:lastRowLastColumn="0"/>
             </w:pPr>
             <w:r>
-              <w:t>-ModificaStato()</w:t>
+              <w:t>-</w:t>
+            </w:r>
+            <w:proofErr w:type="spellStart"/>
+            <w:proofErr w:type="gramStart"/>
+            <w:r>
+              <w:t>ModificaStato</w:t>
+            </w:r>
+            <w:proofErr w:type="spellEnd"/>
+            <w:r>
+              <w:t>(</w:t>
+            </w:r>
+            <w:proofErr w:type="gramEnd"/>
+            <w:r>
+              <w:t>)</w:t>
             </w:r>
           </w:p>
         </w:tc>
@@ -5631,6 +7070,7 @@
           </w:tcPr>
           <w:p>
             <w:r>
+              <w:lastRenderedPageBreak/>
               <w:t>Utente</w:t>
             </w:r>
           </w:p>
@@ -5651,8 +7091,13 @@
             <w:r>
               <w:t>-</w:t>
             </w:r>
-            <w:r>
-              <w:t>Login()</w:t>
+            <w:proofErr w:type="gramStart"/>
+            <w:r>
+              <w:t>Login(</w:t>
+            </w:r>
+            <w:proofErr w:type="gramEnd"/>
+            <w:r>
+              <w:t>)</w:t>
             </w:r>
           </w:p>
           <w:p>
@@ -5667,8 +7112,18 @@
             <w:r>
               <w:t>-</w:t>
             </w:r>
-            <w:r>
-              <w:t>Logout()</w:t>
+            <w:proofErr w:type="spellStart"/>
+            <w:proofErr w:type="gramStart"/>
+            <w:r>
+              <w:t>Logout</w:t>
+            </w:r>
+            <w:proofErr w:type="spellEnd"/>
+            <w:r>
+              <w:t>(</w:t>
+            </w:r>
+            <w:proofErr w:type="gramEnd"/>
+            <w:r>
+              <w:t>)</w:t>
             </w:r>
           </w:p>
           <w:p>
@@ -5683,8 +7138,18 @@
             <w:r>
               <w:t>-</w:t>
             </w:r>
-            <w:r>
-              <w:t>VisualizzaAcoount()</w:t>
+            <w:proofErr w:type="spellStart"/>
+            <w:proofErr w:type="gramStart"/>
+            <w:r>
+              <w:t>VisualizzaAcoount</w:t>
+            </w:r>
+            <w:proofErr w:type="spellEnd"/>
+            <w:r>
+              <w:t>(</w:t>
+            </w:r>
+            <w:proofErr w:type="gramEnd"/>
+            <w:r>
+              <w:t>)</w:t>
             </w:r>
           </w:p>
           <w:p>
@@ -5699,8 +7164,18 @@
             <w:r>
               <w:t>-</w:t>
             </w:r>
-            <w:r>
-              <w:t>ModificaAccount()</w:t>
+            <w:proofErr w:type="spellStart"/>
+            <w:proofErr w:type="gramStart"/>
+            <w:r>
+              <w:t>ModificaAccount</w:t>
+            </w:r>
+            <w:proofErr w:type="spellEnd"/>
+            <w:r>
+              <w:t>(</w:t>
+            </w:r>
+            <w:proofErr w:type="gramEnd"/>
+            <w:r>
+              <w:t>)</w:t>
             </w:r>
           </w:p>
           <w:p>
@@ -5713,8 +7188,13 @@
               <w:cnfStyle w:val="000000100000" w:firstRow="0" w:lastRow="0" w:firstColumn="0" w:lastColumn="0" w:oddVBand="0" w:evenVBand="0" w:oddHBand="1" w:evenHBand="0" w:firstRowFirstColumn="0" w:firstRowLastColumn="0" w:lastRowFirstColumn="0" w:lastRowLastColumn="0"/>
             </w:pPr>
             <w:r>
-              <w:t>-EliminaAccount</w:t>
-            </w:r>
+              <w:t>-</w:t>
+            </w:r>
+            <w:proofErr w:type="spellStart"/>
+            <w:r>
+              <w:t>EliminaAccount</w:t>
+            </w:r>
+            <w:proofErr w:type="spellEnd"/>
           </w:p>
           <w:p>
             <w:pPr>
@@ -5751,7 +7231,15 @@
               <w:cnfStyle w:val="000000100000" w:firstRow="0" w:lastRow="0" w:firstColumn="0" w:lastColumn="0" w:oddVBand="0" w:evenVBand="0" w:oddHBand="1" w:evenHBand="0" w:firstRowFirstColumn="0" w:firstRowLastColumn="0" w:lastRowFirstColumn="0" w:lastRowLastColumn="0"/>
             </w:pPr>
             <w:r>
-              <w:t>-Registrazione()</w:t>
+              <w:t>-</w:t>
+            </w:r>
+            <w:proofErr w:type="gramStart"/>
+            <w:r>
+              <w:t>Registrazione(</w:t>
+            </w:r>
+            <w:proofErr w:type="gramEnd"/>
+            <w:r>
+              <w:t>)</w:t>
             </w:r>
           </w:p>
           <w:p>
@@ -5795,7 +7283,20 @@
               <w:cnfStyle w:val="000000000000" w:firstRow="0" w:lastRow="0" w:firstColumn="0" w:lastColumn="0" w:oddVBand="0" w:evenVBand="0" w:oddHBand="0" w:evenHBand="0" w:firstRowFirstColumn="0" w:firstRowLastColumn="0" w:lastRowFirstColumn="0" w:lastRowLastColumn="0"/>
             </w:pPr>
             <w:r>
-              <w:t>-VisualizzaCarrello()</w:t>
+              <w:t>-</w:t>
+            </w:r>
+            <w:proofErr w:type="spellStart"/>
+            <w:proofErr w:type="gramStart"/>
+            <w:r>
+              <w:t>VisualizzaCarrello</w:t>
+            </w:r>
+            <w:proofErr w:type="spellEnd"/>
+            <w:r>
+              <w:t>(</w:t>
+            </w:r>
+            <w:proofErr w:type="gramEnd"/>
+            <w:r>
+              <w:t>)</w:t>
             </w:r>
           </w:p>
           <w:p>
@@ -5808,7 +7309,20 @@
               <w:cnfStyle w:val="000000000000" w:firstRow="0" w:lastRow="0" w:firstColumn="0" w:lastColumn="0" w:oddVBand="0" w:evenVBand="0" w:oddHBand="0" w:evenHBand="0" w:firstRowFirstColumn="0" w:firstRowLastColumn="0" w:lastRowFirstColumn="0" w:lastRowLastColumn="0"/>
             </w:pPr>
             <w:r>
-              <w:t>-RimuoviProdotto()</w:t>
+              <w:t>-</w:t>
+            </w:r>
+            <w:proofErr w:type="spellStart"/>
+            <w:proofErr w:type="gramStart"/>
+            <w:r>
+              <w:t>RimuoviProdotto</w:t>
+            </w:r>
+            <w:proofErr w:type="spellEnd"/>
+            <w:r>
+              <w:t>(</w:t>
+            </w:r>
+            <w:proofErr w:type="gramEnd"/>
+            <w:r>
+              <w:t>)</w:t>
             </w:r>
           </w:p>
           <w:p>
@@ -5821,7 +7335,15 @@
               <w:cnfStyle w:val="000000000000" w:firstRow="0" w:lastRow="0" w:firstColumn="0" w:lastColumn="0" w:oddVBand="0" w:evenVBand="0" w:oddHBand="0" w:evenHBand="0" w:firstRowFirstColumn="0" w:firstRowLastColumn="0" w:lastRowFirstColumn="0" w:lastRowLastColumn="0"/>
             </w:pPr>
             <w:r>
-              <w:t>-ModificaQnt ()</w:t>
+              <w:t>-</w:t>
+            </w:r>
+            <w:proofErr w:type="spellStart"/>
+            <w:r>
+              <w:t>ModificaQnt</w:t>
+            </w:r>
+            <w:proofErr w:type="spellEnd"/>
+            <w:r>
+              <w:t xml:space="preserve"> ()</w:t>
             </w:r>
           </w:p>
           <w:p>
@@ -5834,7 +7356,20 @@
               <w:cnfStyle w:val="000000000000" w:firstRow="0" w:lastRow="0" w:firstColumn="0" w:lastColumn="0" w:oddVBand="0" w:evenVBand="0" w:oddHBand="0" w:evenHBand="0" w:firstRowFirstColumn="0" w:firstRowLastColumn="0" w:lastRowFirstColumn="0" w:lastRowLastColumn="0"/>
             </w:pPr>
             <w:r>
-              <w:t>-AggiungiProdotto()</w:t>
+              <w:t>-</w:t>
+            </w:r>
+            <w:proofErr w:type="spellStart"/>
+            <w:proofErr w:type="gramStart"/>
+            <w:r>
+              <w:t>AggiungiProdotto</w:t>
+            </w:r>
+            <w:proofErr w:type="spellEnd"/>
+            <w:r>
+              <w:t>(</w:t>
+            </w:r>
+            <w:proofErr w:type="gramEnd"/>
+            <w:r>
+              <w:t>)</w:t>
             </w:r>
           </w:p>
           <w:p>
@@ -5847,7 +7382,20 @@
               <w:cnfStyle w:val="000000000000" w:firstRow="0" w:lastRow="0" w:firstColumn="0" w:lastColumn="0" w:oddVBand="0" w:evenVBand="0" w:oddHBand="0" w:evenHBand="0" w:firstRowFirstColumn="0" w:firstRowLastColumn="0" w:lastRowFirstColumn="0" w:lastRowLastColumn="0"/>
             </w:pPr>
             <w:r>
-              <w:t>-SvuotaCarrello()</w:t>
+              <w:t>-</w:t>
+            </w:r>
+            <w:proofErr w:type="spellStart"/>
+            <w:proofErr w:type="gramStart"/>
+            <w:r>
+              <w:t>SvuotaCarrello</w:t>
+            </w:r>
+            <w:proofErr w:type="spellEnd"/>
+            <w:r>
+              <w:t>(</w:t>
+            </w:r>
+            <w:proofErr w:type="gramEnd"/>
+            <w:r>
+              <w:t>)</w:t>
             </w:r>
           </w:p>
           <w:p>
@@ -5885,7 +7433,20 @@
               <w:cnfStyle w:val="000000000000" w:firstRow="0" w:lastRow="0" w:firstColumn="0" w:lastColumn="0" w:oddVBand="0" w:evenVBand="0" w:oddHBand="0" w:evenHBand="0" w:firstRowFirstColumn="0" w:firstRowLastColumn="0" w:lastRowFirstColumn="0" w:lastRowLastColumn="0"/>
             </w:pPr>
             <w:r>
-              <w:t>-VisualizzaCarrello()</w:t>
+              <w:t>-</w:t>
+            </w:r>
+            <w:proofErr w:type="spellStart"/>
+            <w:proofErr w:type="gramStart"/>
+            <w:r>
+              <w:t>VisualizzaCarrello</w:t>
+            </w:r>
+            <w:proofErr w:type="spellEnd"/>
+            <w:r>
+              <w:t>(</w:t>
+            </w:r>
+            <w:proofErr w:type="gramEnd"/>
+            <w:r>
+              <w:t>)</w:t>
             </w:r>
           </w:p>
           <w:p>
@@ -5898,7 +7459,20 @@
               <w:cnfStyle w:val="000000000000" w:firstRow="0" w:lastRow="0" w:firstColumn="0" w:lastColumn="0" w:oddVBand="0" w:evenVBand="0" w:oddHBand="0" w:evenHBand="0" w:firstRowFirstColumn="0" w:firstRowLastColumn="0" w:lastRowFirstColumn="0" w:lastRowLastColumn="0"/>
             </w:pPr>
             <w:r>
-              <w:t>-RimuoviProdotto()</w:t>
+              <w:t>-</w:t>
+            </w:r>
+            <w:proofErr w:type="spellStart"/>
+            <w:proofErr w:type="gramStart"/>
+            <w:r>
+              <w:t>RimuoviProdotto</w:t>
+            </w:r>
+            <w:proofErr w:type="spellEnd"/>
+            <w:r>
+              <w:t>(</w:t>
+            </w:r>
+            <w:proofErr w:type="gramEnd"/>
+            <w:r>
+              <w:t>)</w:t>
             </w:r>
           </w:p>
           <w:p>
@@ -5911,7 +7485,15 @@
               <w:cnfStyle w:val="000000000000" w:firstRow="0" w:lastRow="0" w:firstColumn="0" w:lastColumn="0" w:oddVBand="0" w:evenVBand="0" w:oddHBand="0" w:evenHBand="0" w:firstRowFirstColumn="0" w:firstRowLastColumn="0" w:lastRowFirstColumn="0" w:lastRowLastColumn="0"/>
             </w:pPr>
             <w:r>
-              <w:t>-ModificaQnt ()</w:t>
+              <w:t>-</w:t>
+            </w:r>
+            <w:proofErr w:type="spellStart"/>
+            <w:r>
+              <w:t>ModificaQnt</w:t>
+            </w:r>
+            <w:proofErr w:type="spellEnd"/>
+            <w:r>
+              <w:t xml:space="preserve"> ()</w:t>
             </w:r>
           </w:p>
           <w:p>
@@ -5924,7 +7506,20 @@
               <w:cnfStyle w:val="000000000000" w:firstRow="0" w:lastRow="0" w:firstColumn="0" w:lastColumn="0" w:oddVBand="0" w:evenVBand="0" w:oddHBand="0" w:evenHBand="0" w:firstRowFirstColumn="0" w:firstRowLastColumn="0" w:lastRowFirstColumn="0" w:lastRowLastColumn="0"/>
             </w:pPr>
             <w:r>
-              <w:t>-AggiungiProdotto()</w:t>
+              <w:t>-</w:t>
+            </w:r>
+            <w:proofErr w:type="spellStart"/>
+            <w:proofErr w:type="gramStart"/>
+            <w:r>
+              <w:t>AggiungiProdotto</w:t>
+            </w:r>
+            <w:proofErr w:type="spellEnd"/>
+            <w:r>
+              <w:t>(</w:t>
+            </w:r>
+            <w:proofErr w:type="gramEnd"/>
+            <w:r>
+              <w:t>)</w:t>
             </w:r>
           </w:p>
           <w:p>
@@ -5937,7 +7532,20 @@
               <w:cnfStyle w:val="000000000000" w:firstRow="0" w:lastRow="0" w:firstColumn="0" w:lastColumn="0" w:oddVBand="0" w:evenVBand="0" w:oddHBand="0" w:evenHBand="0" w:firstRowFirstColumn="0" w:firstRowLastColumn="0" w:lastRowFirstColumn="0" w:lastRowLastColumn="0"/>
             </w:pPr>
             <w:r>
-              <w:t>-SvuotaCarrello()</w:t>
+              <w:t>-</w:t>
+            </w:r>
+            <w:proofErr w:type="spellStart"/>
+            <w:proofErr w:type="gramStart"/>
+            <w:r>
+              <w:t>SvuotaCarrello</w:t>
+            </w:r>
+            <w:proofErr w:type="spellEnd"/>
+            <w:r>
+              <w:t>(</w:t>
+            </w:r>
+            <w:proofErr w:type="gramEnd"/>
+            <w:r>
+              <w:t>)</w:t>
             </w:r>
           </w:p>
           <w:p>
@@ -5959,7 +7567,6 @@
           </w:tcPr>
           <w:p>
             <w:r>
-              <w:lastRenderedPageBreak/>
               <w:t>Indirizzo</w:t>
             </w:r>
           </w:p>
@@ -5973,8 +7580,13 @@
               <w:cnfStyle w:val="000000100000" w:firstRow="0" w:lastRow="0" w:firstColumn="0" w:lastColumn="0" w:oddVBand="0" w:evenVBand="0" w:oddHBand="1" w:evenHBand="0" w:firstRowFirstColumn="0" w:firstRowLastColumn="0" w:lastRowFirstColumn="0" w:lastRowLastColumn="0"/>
             </w:pPr>
             <w:r>
-              <w:t>-AddIndirizzo</w:t>
-            </w:r>
+              <w:t>-</w:t>
+            </w:r>
+            <w:proofErr w:type="spellStart"/>
+            <w:r>
+              <w:t>AddIndirizzo</w:t>
+            </w:r>
+            <w:proofErr w:type="spellEnd"/>
           </w:p>
           <w:p>
             <w:pPr>
@@ -5986,8 +7598,13 @@
               <w:cnfStyle w:val="000000100000" w:firstRow="0" w:lastRow="0" w:firstColumn="0" w:lastColumn="0" w:oddVBand="0" w:evenVBand="0" w:oddHBand="1" w:evenHBand="0" w:firstRowFirstColumn="0" w:firstRowLastColumn="0" w:lastRowFirstColumn="0" w:lastRowLastColumn="0"/>
             </w:pPr>
             <w:r>
-              <w:t>-RemoveIndirizzo</w:t>
-            </w:r>
+              <w:t>-</w:t>
+            </w:r>
+            <w:proofErr w:type="spellStart"/>
+            <w:r>
+              <w:t>RemoveIndirizzo</w:t>
+            </w:r>
+            <w:proofErr w:type="spellEnd"/>
           </w:p>
         </w:tc>
         <w:tc>
@@ -6059,12 +7676,14 @@
         </w:rPr>
         <w:t xml:space="preserve">6 Condizione </w:t>
       </w:r>
+      <w:proofErr w:type="spellStart"/>
       <w:r>
         <w:rPr>
           <w:color w:val="auto"/>
         </w:rPr>
         <w:t>Boundary</w:t>
       </w:r>
+      <w:proofErr w:type="spellEnd"/>
     </w:p>
     <w:p>
       <w:pPr>
@@ -6159,93 +7778,79 @@
           <w:sz w:val="20"/>
           <w:szCs w:val="20"/>
         </w:rPr>
-        <w:t>Per il primo Sturt-up del sistema è necessario l’avvio di un web server che fornisca il servizio di un Database MySql per la gestione dei dati persistenti e l’interpretazione ed esecuzione del codice lato server. In seguito verrà mostrata l’HomePage della piattaforma dalla quale è possibile autenticarsi tramite opportune credenziali, una volta effettuato l’accesso sarà possibile effettuare tutte le operazioni consentite, che saranno diverse in base al tipo dell’utente.</w:t>
-      </w:r>
-    </w:p>
-    <w:p>
-      <w:pPr>
-        <w:rPr>
-          <w:rFonts w:eastAsia="ArialMT" w:cstheme="minorHAnsi"/>
-          <w:b/>
-          <w:bCs/>
-          <w:sz w:val="20"/>
-          <w:szCs w:val="20"/>
-        </w:rPr>
-      </w:pPr>
-      <w:r>
-        <w:rPr>
-          <w:rFonts w:eastAsia="ArialMT" w:cstheme="minorHAnsi"/>
-          <w:b/>
-          <w:bCs/>
-          <w:sz w:val="20"/>
-          <w:szCs w:val="20"/>
-        </w:rPr>
-        <w:t>2.6.2 Start-up Server (Fallito)</w:t>
-      </w:r>
-    </w:p>
-    <w:p>
-      <w:pPr>
+        <w:t xml:space="preserve">Per il primo </w:t>
+      </w:r>
+      <w:proofErr w:type="spellStart"/>
+      <w:r>
         <w:rPr>
           <w:rFonts w:eastAsia="ArialMT" w:cstheme="minorHAnsi"/>
           <w:sz w:val="20"/>
           <w:szCs w:val="20"/>
         </w:rPr>
-      </w:pPr>
+        <w:t>Sturt</w:t>
+      </w:r>
+      <w:proofErr w:type="spellEnd"/>
       <w:r>
         <w:rPr>
           <w:rFonts w:eastAsia="ArialMT" w:cstheme="minorHAnsi"/>
           <w:sz w:val="20"/>
           <w:szCs w:val="20"/>
         </w:rPr>
-        <w:t>Il sistema può subire guasti dovuti al sovraccarico del database con successivo fallimento. Per ovviare</w:t>
-      </w:r>
+        <w:t xml:space="preserve">-up del sistema è necessario l’avvio di un web server che fornisca il servizio di un Database </w:t>
+      </w:r>
+      <w:proofErr w:type="spellStart"/>
       <w:r>
         <w:rPr>
           <w:rFonts w:eastAsia="ArialMT" w:cstheme="minorHAnsi"/>
           <w:sz w:val="20"/>
           <w:szCs w:val="20"/>
         </w:rPr>
-        <w:t xml:space="preserve"> </w:t>
-      </w:r>
+        <w:t>MySql</w:t>
+      </w:r>
+      <w:proofErr w:type="spellEnd"/>
       <w:r>
         <w:rPr>
           <w:rFonts w:eastAsia="ArialMT" w:cstheme="minorHAnsi"/>
           <w:sz w:val="20"/>
           <w:szCs w:val="20"/>
         </w:rPr>
-        <w:t>al problema, periodicamente è previsto un salvataggio dei dati sotto forma di codice SQL. All’avvio a</w:t>
-      </w:r>
+        <w:t xml:space="preserve"> per la gestione dei dati persistenti e l’interpretazione ed esecuzione del codice lato server. </w:t>
+      </w:r>
+      <w:proofErr w:type="gramStart"/>
       <w:r>
         <w:rPr>
           <w:rFonts w:eastAsia="ArialMT" w:cstheme="minorHAnsi"/>
           <w:sz w:val="20"/>
           <w:szCs w:val="20"/>
         </w:rPr>
-        <w:t xml:space="preserve"> </w:t>
-      </w:r>
+        <w:t>In seguito</w:t>
+      </w:r>
+      <w:proofErr w:type="gramEnd"/>
       <w:r>
         <w:rPr>
           <w:rFonts w:eastAsia="ArialMT" w:cstheme="minorHAnsi"/>
           <w:sz w:val="20"/>
           <w:szCs w:val="20"/>
         </w:rPr>
-        <w:t>seguito di tale fallimento, oltre alle normali procedure previste per lo start-up, l’ultimo codice SQL</w:t>
-      </w:r>
+        <w:t xml:space="preserve"> verrà mostrata </w:t>
+      </w:r>
+      <w:proofErr w:type="spellStart"/>
       <w:r>
         <w:rPr>
           <w:rFonts w:eastAsia="ArialMT" w:cstheme="minorHAnsi"/>
           <w:sz w:val="20"/>
           <w:szCs w:val="20"/>
         </w:rPr>
-        <w:t xml:space="preserve"> </w:t>
-      </w:r>
+        <w:t>l’HomePage</w:t>
+      </w:r>
+      <w:proofErr w:type="spellEnd"/>
       <w:r>
         <w:rPr>
           <w:rFonts w:eastAsia="ArialMT" w:cstheme="minorHAnsi"/>
           <w:sz w:val="20"/>
           <w:szCs w:val="20"/>
         </w:rPr>
-        <w:t>memorizzato sarà eseguito per la rigenerazione del database.</w:t>
+        <w:t xml:space="preserve"> della piattaforma dalla quale è possibile autenticarsi tramite opportune credenziali, una volta effettuato l’accesso sarà possibile effettuare tutte le operazioni consentite, che saranno diverse in base al tipo dell’utente.</w:t>
       </w:r>
     </w:p>
     <w:p>
@@ -6266,7 +7871,7 @@
           <w:sz w:val="20"/>
           <w:szCs w:val="20"/>
         </w:rPr>
-        <w:t>2.6.3 Terminazione</w:t>
+        <w:t>2.6.2 Start-up Server (Fallito)</w:t>
       </w:r>
     </w:p>
     <w:p>
@@ -6283,8 +7888,105 @@
           <w:sz w:val="20"/>
           <w:szCs w:val="20"/>
         </w:rPr>
-        <w:t>Al momento della chiusura dell’applicativo si ha la terminazione del sistema con un regolare Logout</w:t>
-      </w:r>
+        <w:t>Il sistema può subire guasti dovuti al sovraccarico del database con successivo fallimento. Per ovviare</w:t>
+      </w:r>
+      <w:r>
+        <w:rPr>
+          <w:rFonts w:eastAsia="ArialMT" w:cstheme="minorHAnsi"/>
+          <w:sz w:val="20"/>
+          <w:szCs w:val="20"/>
+        </w:rPr>
+        <w:t xml:space="preserve"> </w:t>
+      </w:r>
+      <w:r>
+        <w:rPr>
+          <w:rFonts w:eastAsia="ArialMT" w:cstheme="minorHAnsi"/>
+          <w:sz w:val="20"/>
+          <w:szCs w:val="20"/>
+        </w:rPr>
+        <w:t>al problema, periodicamente è previsto un salvataggio dei dati sotto forma di codice SQL. All’avvio a</w:t>
+      </w:r>
+      <w:r>
+        <w:rPr>
+          <w:rFonts w:eastAsia="ArialMT" w:cstheme="minorHAnsi"/>
+          <w:sz w:val="20"/>
+          <w:szCs w:val="20"/>
+        </w:rPr>
+        <w:t xml:space="preserve"> </w:t>
+      </w:r>
+      <w:r>
+        <w:rPr>
+          <w:rFonts w:eastAsia="ArialMT" w:cstheme="minorHAnsi"/>
+          <w:sz w:val="20"/>
+          <w:szCs w:val="20"/>
+        </w:rPr>
+        <w:t>seguito di tale fallimento, oltre alle normali procedure previste per lo start-up, l’ultimo codice SQL</w:t>
+      </w:r>
+      <w:r>
+        <w:rPr>
+          <w:rFonts w:eastAsia="ArialMT" w:cstheme="minorHAnsi"/>
+          <w:sz w:val="20"/>
+          <w:szCs w:val="20"/>
+        </w:rPr>
+        <w:t xml:space="preserve"> </w:t>
+      </w:r>
+      <w:r>
+        <w:rPr>
+          <w:rFonts w:eastAsia="ArialMT" w:cstheme="minorHAnsi"/>
+          <w:sz w:val="20"/>
+          <w:szCs w:val="20"/>
+        </w:rPr>
+        <w:t>memorizzato sarà eseguito per la rigenerazione del database.</w:t>
+      </w:r>
+    </w:p>
+    <w:p>
+      <w:pPr>
+        <w:rPr>
+          <w:rFonts w:eastAsia="ArialMT" w:cstheme="minorHAnsi"/>
+          <w:b/>
+          <w:bCs/>
+          <w:sz w:val="20"/>
+          <w:szCs w:val="20"/>
+        </w:rPr>
+      </w:pPr>
+      <w:r>
+        <w:rPr>
+          <w:rFonts w:eastAsia="ArialMT" w:cstheme="minorHAnsi"/>
+          <w:b/>
+          <w:bCs/>
+          <w:sz w:val="20"/>
+          <w:szCs w:val="20"/>
+        </w:rPr>
+        <w:t>2.6.3 Terminazione</w:t>
+      </w:r>
+    </w:p>
+    <w:p>
+      <w:pPr>
+        <w:rPr>
+          <w:rFonts w:eastAsia="ArialMT" w:cstheme="minorHAnsi"/>
+          <w:sz w:val="20"/>
+          <w:szCs w:val="20"/>
+        </w:rPr>
+      </w:pPr>
+      <w:r>
+        <w:rPr>
+          <w:rFonts w:eastAsia="ArialMT" w:cstheme="minorHAnsi"/>
+          <w:sz w:val="20"/>
+          <w:szCs w:val="20"/>
+        </w:rPr>
+        <w:lastRenderedPageBreak/>
+        <w:t xml:space="preserve">Al momento della chiusura dell’applicativo si ha la terminazione del sistema con un regolare </w:t>
+      </w:r>
+      <w:proofErr w:type="spellStart"/>
+      <w:r>
+        <w:rPr>
+          <w:rFonts w:eastAsia="ArialMT" w:cstheme="minorHAnsi"/>
+          <w:sz w:val="20"/>
+          <w:szCs w:val="20"/>
+        </w:rPr>
+        <w:t>Logout</w:t>
+      </w:r>
+      <w:proofErr w:type="spellEnd"/>
       <w:r>
         <w:rPr>
           <w:rFonts w:eastAsia="ArialMT" w:cstheme="minorHAnsi"/>
@@ -6634,7 +8336,6 @@
                 <w:b/>
                 <w:bCs/>
               </w:rPr>
-              <w:lastRenderedPageBreak/>
               <w:t>Sottosistema</w:t>
             </w:r>
           </w:p>
@@ -6739,8 +8440,18 @@
             <w:tcW w:w="1640" w:type="dxa"/>
           </w:tcPr>
           <w:p>
-            <w:r>
-              <w:t>VisualizzaCatalogo()</w:t>
+            <w:proofErr w:type="spellStart"/>
+            <w:proofErr w:type="gramStart"/>
+            <w:r>
+              <w:t>VisualizzaCatalogo</w:t>
+            </w:r>
+            <w:proofErr w:type="spellEnd"/>
+            <w:r>
+              <w:t>(</w:t>
+            </w:r>
+            <w:proofErr w:type="gramEnd"/>
+            <w:r>
+              <w:t>)</w:t>
             </w:r>
           </w:p>
         </w:tc>
@@ -6770,8 +8481,18 @@
             <w:tcW w:w="1640" w:type="dxa"/>
           </w:tcPr>
           <w:p>
-            <w:r>
-              <w:t>RicercaProdotto()</w:t>
+            <w:proofErr w:type="spellStart"/>
+            <w:proofErr w:type="gramStart"/>
+            <w:r>
+              <w:t>RicercaProdotto</w:t>
+            </w:r>
+            <w:proofErr w:type="spellEnd"/>
+            <w:r>
+              <w:t>(</w:t>
+            </w:r>
+            <w:proofErr w:type="gramEnd"/>
+            <w:r>
+              <w:t>)</w:t>
             </w:r>
           </w:p>
         </w:tc>
@@ -6807,8 +8528,18 @@
             <w:tcW w:w="1640" w:type="dxa"/>
           </w:tcPr>
           <w:p>
-            <w:r>
-              <w:t>InserisciProdotto()</w:t>
+            <w:proofErr w:type="spellStart"/>
+            <w:proofErr w:type="gramStart"/>
+            <w:r>
+              <w:t>InserisciProdotto</w:t>
+            </w:r>
+            <w:proofErr w:type="spellEnd"/>
+            <w:r>
+              <w:t>(</w:t>
+            </w:r>
+            <w:proofErr w:type="gramEnd"/>
+            <w:r>
+              <w:t>)</w:t>
             </w:r>
           </w:p>
         </w:tc>
@@ -6838,8 +8569,18 @@
             <w:tcW w:w="1640" w:type="dxa"/>
           </w:tcPr>
           <w:p>
-            <w:r>
-              <w:t>ModificaProdotto()</w:t>
+            <w:proofErr w:type="spellStart"/>
+            <w:proofErr w:type="gramStart"/>
+            <w:r>
+              <w:t>ModificaProdotto</w:t>
+            </w:r>
+            <w:proofErr w:type="spellEnd"/>
+            <w:r>
+              <w:t>(</w:t>
+            </w:r>
+            <w:proofErr w:type="gramEnd"/>
+            <w:r>
+              <w:t>)</w:t>
             </w:r>
           </w:p>
         </w:tc>
@@ -6863,8 +8604,18 @@
             <w:tcW w:w="1640" w:type="dxa"/>
           </w:tcPr>
           <w:p>
-            <w:r>
-              <w:t>RimuoviProdoto()</w:t>
+            <w:proofErr w:type="spellStart"/>
+            <w:proofErr w:type="gramStart"/>
+            <w:r>
+              <w:t>RimuoviProdoto</w:t>
+            </w:r>
+            <w:proofErr w:type="spellEnd"/>
+            <w:r>
+              <w:t>(</w:t>
+            </w:r>
+            <w:proofErr w:type="gramEnd"/>
+            <w:r>
+              <w:t>)</w:t>
             </w:r>
           </w:p>
         </w:tc>
@@ -6894,8 +8645,18 @@
             <w:tcW w:w="1640" w:type="dxa"/>
           </w:tcPr>
           <w:p>
-            <w:r>
-              <w:t>VisualizzaDettagliProdotto()</w:t>
+            <w:proofErr w:type="spellStart"/>
+            <w:proofErr w:type="gramStart"/>
+            <w:r>
+              <w:t>VisualizzaDettagliProdotto</w:t>
+            </w:r>
+            <w:proofErr w:type="spellEnd"/>
+            <w:r>
+              <w:t>(</w:t>
+            </w:r>
+            <w:proofErr w:type="gramEnd"/>
+            <w:r>
+              <w:t>)</w:t>
             </w:r>
           </w:p>
         </w:tc>
@@ -7033,6 +8794,7 @@
                 <w:b/>
                 <w:bCs/>
               </w:rPr>
+              <w:lastRenderedPageBreak/>
               <w:t>Servizio</w:t>
             </w:r>
           </w:p>
@@ -7067,6 +8829,8 @@
             <w:tcW w:w="1938" w:type="dxa"/>
           </w:tcPr>
           <w:p>
+            <w:proofErr w:type="spellStart"/>
+            <w:proofErr w:type="gramStart"/>
             <w:r>
               <w:t>VisualizzaCa</w:t>
             </w:r>
@@ -7079,8 +8843,13 @@
             <w:r>
               <w:t>o</w:t>
             </w:r>
-            <w:r>
-              <w:t>()</w:t>
+            <w:proofErr w:type="spellEnd"/>
+            <w:r>
+              <w:t>(</w:t>
+            </w:r>
+            <w:proofErr w:type="gramEnd"/>
+            <w:r>
+              <w:t>)</w:t>
             </w:r>
           </w:p>
         </w:tc>
@@ -7110,8 +8879,18 @@
             <w:tcW w:w="1938" w:type="dxa"/>
           </w:tcPr>
           <w:p>
-            <w:r>
-              <w:t>AggiugiProdotto()</w:t>
+            <w:proofErr w:type="spellStart"/>
+            <w:proofErr w:type="gramStart"/>
+            <w:r>
+              <w:t>AggiugiProdotto</w:t>
+            </w:r>
+            <w:proofErr w:type="spellEnd"/>
+            <w:r>
+              <w:t>(</w:t>
+            </w:r>
+            <w:proofErr w:type="gramEnd"/>
+            <w:r>
+              <w:t>)</w:t>
             </w:r>
           </w:p>
         </w:tc>
@@ -7153,6 +8932,8 @@
             <w:tcW w:w="1938" w:type="dxa"/>
           </w:tcPr>
           <w:p>
+            <w:proofErr w:type="spellStart"/>
+            <w:proofErr w:type="gramStart"/>
             <w:r>
               <w:t>RimuoviProdot</w:t>
             </w:r>
@@ -7160,7 +8941,15 @@
               <w:t>t</w:t>
             </w:r>
             <w:r>
-              <w:t>o()</w:t>
+              <w:t>o</w:t>
+            </w:r>
+            <w:proofErr w:type="spellEnd"/>
+            <w:r>
+              <w:t>(</w:t>
+            </w:r>
+            <w:proofErr w:type="gramEnd"/>
+            <w:r>
+              <w:t>)</w:t>
             </w:r>
           </w:p>
         </w:tc>
@@ -7190,8 +8979,18 @@
             <w:tcW w:w="1938" w:type="dxa"/>
           </w:tcPr>
           <w:p>
-            <w:r>
-              <w:t>ModificaQuantità()</w:t>
+            <w:proofErr w:type="spellStart"/>
+            <w:proofErr w:type="gramStart"/>
+            <w:r>
+              <w:t>ModificaQuantità</w:t>
+            </w:r>
+            <w:proofErr w:type="spellEnd"/>
+            <w:r>
+              <w:t>(</w:t>
+            </w:r>
+            <w:proofErr w:type="gramEnd"/>
+            <w:r>
+              <w:t>)</w:t>
             </w:r>
           </w:p>
         </w:tc>
@@ -7215,8 +9014,18 @@
             <w:tcW w:w="1938" w:type="dxa"/>
           </w:tcPr>
           <w:p>
-            <w:r>
-              <w:t>SvuotaCarrello()</w:t>
+            <w:proofErr w:type="spellStart"/>
+            <w:proofErr w:type="gramStart"/>
+            <w:r>
+              <w:t>SvuotaCarrello</w:t>
+            </w:r>
+            <w:proofErr w:type="spellEnd"/>
+            <w:r>
+              <w:t>(</w:t>
+            </w:r>
+            <w:proofErr w:type="gramEnd"/>
+            <w:r>
+              <w:t>)</w:t>
             </w:r>
           </w:p>
         </w:tc>
@@ -7391,12 +9200,18 @@
             <w:tcW w:w="2183" w:type="dxa"/>
           </w:tcPr>
           <w:p>
-            <w:r>
-              <w:lastRenderedPageBreak/>
+            <w:proofErr w:type="spellStart"/>
+            <w:proofErr w:type="gramStart"/>
+            <w:r>
               <w:t>RiepilogoOrdine</w:t>
             </w:r>
-            <w:r>
-              <w:t>()</w:t>
+            <w:proofErr w:type="spellEnd"/>
+            <w:r>
+              <w:t>(</w:t>
+            </w:r>
+            <w:proofErr w:type="gramEnd"/>
+            <w:r>
+              <w:t>)</w:t>
             </w:r>
           </w:p>
         </w:tc>
@@ -7420,8 +9235,18 @@
             <w:tcW w:w="2183" w:type="dxa"/>
           </w:tcPr>
           <w:p>
-            <w:r>
-              <w:t>OrdiniComplessivi()</w:t>
+            <w:proofErr w:type="spellStart"/>
+            <w:proofErr w:type="gramStart"/>
+            <w:r>
+              <w:t>OrdiniComplessivi</w:t>
+            </w:r>
+            <w:proofErr w:type="spellEnd"/>
+            <w:r>
+              <w:t>(</w:t>
+            </w:r>
+            <w:proofErr w:type="gramEnd"/>
+            <w:r>
+              <w:t>)</w:t>
             </w:r>
           </w:p>
         </w:tc>
@@ -7445,6 +9270,8 @@
             <w:tcW w:w="2183" w:type="dxa"/>
           </w:tcPr>
           <w:p>
+            <w:proofErr w:type="spellStart"/>
+            <w:proofErr w:type="gramStart"/>
             <w:r>
               <w:t>SottomissioneOrd</w:t>
             </w:r>
@@ -7452,7 +9279,15 @@
               <w:t>i</w:t>
             </w:r>
             <w:r>
-              <w:t>ne()</w:t>
+              <w:t>ne</w:t>
+            </w:r>
+            <w:proofErr w:type="spellEnd"/>
+            <w:r>
+              <w:t>(</w:t>
+            </w:r>
+            <w:proofErr w:type="gramEnd"/>
+            <w:r>
+              <w:t>)</w:t>
             </w:r>
           </w:p>
         </w:tc>
@@ -7476,14 +9311,21 @@
             <w:tcW w:w="2183" w:type="dxa"/>
           </w:tcPr>
           <w:p>
+            <w:proofErr w:type="spellStart"/>
+            <w:proofErr w:type="gramStart"/>
             <w:r>
               <w:t>ModificaStat</w:t>
             </w:r>
             <w:r>
               <w:t>o</w:t>
             </w:r>
-            <w:r>
-              <w:t>()</w:t>
+            <w:proofErr w:type="spellEnd"/>
+            <w:r>
+              <w:t>(</w:t>
+            </w:r>
+            <w:proofErr w:type="gramEnd"/>
+            <w:r>
+              <w:t>)</w:t>
             </w:r>
           </w:p>
         </w:tc>
@@ -7670,14 +9512,21 @@
             <w:tcW w:w="1947" w:type="dxa"/>
           </w:tcPr>
           <w:p>
+            <w:proofErr w:type="spellStart"/>
+            <w:proofErr w:type="gramStart"/>
             <w:r>
               <w:t>Visualizza</w:t>
             </w:r>
             <w:r>
               <w:t>Account</w:t>
             </w:r>
-            <w:r>
-              <w:t>()</w:t>
+            <w:proofErr w:type="spellEnd"/>
+            <w:r>
+              <w:t>(</w:t>
+            </w:r>
+            <w:proofErr w:type="gramEnd"/>
+            <w:r>
+              <w:t>)</w:t>
             </w:r>
           </w:p>
         </w:tc>
@@ -7707,14 +9556,21 @@
             <w:tcW w:w="1947" w:type="dxa"/>
           </w:tcPr>
           <w:p>
+            <w:proofErr w:type="spellStart"/>
+            <w:proofErr w:type="gramStart"/>
             <w:r>
               <w:t>Modifica</w:t>
             </w:r>
             <w:r>
               <w:t>Account</w:t>
             </w:r>
-            <w:r>
-              <w:t>()</w:t>
+            <w:proofErr w:type="spellEnd"/>
+            <w:r>
+              <w:t>(</w:t>
+            </w:r>
+            <w:proofErr w:type="gramEnd"/>
+            <w:r>
+              <w:t>)</w:t>
             </w:r>
           </w:p>
         </w:tc>
@@ -7744,8 +9600,18 @@
             <w:tcW w:w="1947" w:type="dxa"/>
           </w:tcPr>
           <w:p>
-            <w:r>
-              <w:t>DeleteAccount()</w:t>
+            <w:proofErr w:type="spellStart"/>
+            <w:proofErr w:type="gramStart"/>
+            <w:r>
+              <w:t>DeleteAccount</w:t>
+            </w:r>
+            <w:proofErr w:type="spellEnd"/>
+            <w:r>
+              <w:t>(</w:t>
+            </w:r>
+            <w:proofErr w:type="gramEnd"/>
+            <w:r>
+              <w:t>)</w:t>
             </w:r>
           </w:p>
         </w:tc>
@@ -7769,8 +9635,18 @@
             <w:tcW w:w="1947" w:type="dxa"/>
           </w:tcPr>
           <w:p>
-            <w:r>
-              <w:t>AddIndirizzo()</w:t>
+            <w:proofErr w:type="spellStart"/>
+            <w:proofErr w:type="gramStart"/>
+            <w:r>
+              <w:t>AddIndirizzo</w:t>
+            </w:r>
+            <w:proofErr w:type="spellEnd"/>
+            <w:r>
+              <w:t>(</w:t>
+            </w:r>
+            <w:proofErr w:type="gramEnd"/>
+            <w:r>
+              <w:t>)</w:t>
             </w:r>
           </w:p>
         </w:tc>
@@ -7794,8 +9670,18 @@
             <w:tcW w:w="1947" w:type="dxa"/>
           </w:tcPr>
           <w:p>
-            <w:r>
-              <w:t>RemoveIndirizzo()</w:t>
+            <w:proofErr w:type="spellStart"/>
+            <w:proofErr w:type="gramStart"/>
+            <w:r>
+              <w:t>RemoveIndirizzo</w:t>
+            </w:r>
+            <w:proofErr w:type="spellEnd"/>
+            <w:r>
+              <w:t>(</w:t>
+            </w:r>
+            <w:proofErr w:type="gramEnd"/>
+            <w:r>
+              <w:t>)</w:t>
             </w:r>
           </w:p>
         </w:tc>
@@ -7819,8 +9705,19 @@
             <w:tcW w:w="1947" w:type="dxa"/>
           </w:tcPr>
           <w:p>
-            <w:r>
-              <w:t>EliminaAccont()</w:t>
+            <w:proofErr w:type="spellStart"/>
+            <w:proofErr w:type="gramStart"/>
+            <w:r>
+              <w:lastRenderedPageBreak/>
+              <w:t>EliminaAccont</w:t>
+            </w:r>
+            <w:proofErr w:type="spellEnd"/>
+            <w:r>
+              <w:t>(</w:t>
+            </w:r>
+            <w:proofErr w:type="gramEnd"/>
+            <w:r>
+              <w:t>)</w:t>
             </w:r>
           </w:p>
         </w:tc>
@@ -7942,8 +9839,13 @@
               <w:t>’</w:t>
             </w:r>
             <w:r>
-              <w:t>Autenticazione di un Utente a FullBeer</w:t>
-            </w:r>
+              <w:t xml:space="preserve">Autenticazione di un Utente a </w:t>
+            </w:r>
+            <w:proofErr w:type="spellStart"/>
+            <w:r>
+              <w:t>FullBeer</w:t>
+            </w:r>
+            <w:proofErr w:type="spellEnd"/>
           </w:p>
         </w:tc>
       </w:tr>
@@ -8001,11 +9903,16 @@
             <w:tcW w:w="1938" w:type="dxa"/>
           </w:tcPr>
           <w:p>
+            <w:proofErr w:type="gramStart"/>
             <w:r>
               <w:t>Login</w:t>
             </w:r>
             <w:r>
-              <w:t>()</w:t>
+              <w:t>(</w:t>
+            </w:r>
+            <w:proofErr w:type="gramEnd"/>
+            <w:r>
+              <w:t>)</w:t>
             </w:r>
           </w:p>
         </w:tc>
@@ -8015,7 +9922,15 @@
           </w:tcPr>
           <w:p>
             <w:r>
-              <w:t>Permette al Cliente di effettuare l’accesso a FullBeer attraverso delle specifiche credenziali</w:t>
+              <w:t xml:space="preserve">Permette al Cliente di effettuare l’accesso a </w:t>
+            </w:r>
+            <w:proofErr w:type="spellStart"/>
+            <w:r>
+              <w:t>FullBeer</w:t>
+            </w:r>
+            <w:proofErr w:type="spellEnd"/>
+            <w:r>
+              <w:t xml:space="preserve"> attraverso delle specifiche credenziali</w:t>
             </w:r>
           </w:p>
         </w:tc>
@@ -8029,8 +9944,18 @@
             <w:tcW w:w="1938" w:type="dxa"/>
           </w:tcPr>
           <w:p>
-            <w:r>
-              <w:t>Logout()</w:t>
+            <w:proofErr w:type="spellStart"/>
+            <w:proofErr w:type="gramStart"/>
+            <w:r>
+              <w:t>Logout</w:t>
+            </w:r>
+            <w:proofErr w:type="spellEnd"/>
+            <w:r>
+              <w:t>(</w:t>
+            </w:r>
+            <w:proofErr w:type="gramEnd"/>
+            <w:r>
+              <w:t>)</w:t>
             </w:r>
           </w:p>
         </w:tc>
@@ -8040,8 +9965,13 @@
           </w:tcPr>
           <w:p>
             <w:r>
-              <w:t>Permette al Cliente di uscire da FullBeer</w:t>
-            </w:r>
+              <w:t xml:space="preserve">Permette al Cliente di uscire da </w:t>
+            </w:r>
+            <w:proofErr w:type="spellStart"/>
+            <w:r>
+              <w:t>FullBeer</w:t>
+            </w:r>
+            <w:proofErr w:type="spellEnd"/>
           </w:p>
         </w:tc>
       </w:tr>
@@ -11459,7 +13389,7 @@
 </file>
 
 <file path=customXml/itemProps1.xml><?xml version="1.0" encoding="utf-8"?>
-<ds:datastoreItem xmlns:ds="http://schemas.openxmlformats.org/officeDocument/2006/customXml" ds:itemID="{F23113CE-36B8-4A6A-B1CD-B20CF3942824}">
+<ds:datastoreItem xmlns:ds="http://schemas.openxmlformats.org/officeDocument/2006/customXml" ds:itemID="{8B6B1F70-1CEB-4162-8E85-A13DAF38D6A6}">
   <ds:schemaRefs>
     <ds:schemaRef ds:uri="http://schemas.openxmlformats.org/officeDocument/2006/bibliography"/>
   </ds:schemaRefs>
